--- a/report/infomcv_assignment_1_report_39.docx
+++ b/report/infomcv_assignment_1_report_39.docx
@@ -1,10 +1,10 @@
 
 <file path=word/document.xml><?xml version="1.0" encoding="utf-8"?>
-<w:document xmlns:wpc="http://schemas.microsoft.com/office/word/2010/wordprocessingCanvas" xmlns:cx="http://schemas.microsoft.com/office/drawing/2014/chartex" xmlns:cx1="http://schemas.microsoft.com/office/drawing/2015/9/8/chartex" xmlns:cx2="http://schemas.microsoft.com/office/drawing/2015/10/21/chartex" xmlns:cx3="http://schemas.microsoft.com/office/drawing/2016/5/9/chartex" xmlns:cx4="http://schemas.microsoft.com/office/drawing/2016/5/10/chartex" xmlns:cx5="http://schemas.microsoft.com/office/drawing/2016/5/11/chartex" xmlns:cx6="http://schemas.microsoft.com/office/drawing/2016/5/12/chartex" xmlns:cx7="http://schemas.microsoft.com/office/drawing/2016/5/13/chartex" xmlns:cx8="http://schemas.microsoft.com/office/drawing/2016/5/14/chartex" xmlns:mc="http://schemas.openxmlformats.org/markup-compatibility/2006" xmlns:aink="http://schemas.microsoft.com/office/drawing/2016/ink" xmlns:am3d="http://schemas.microsoft.com/office/drawing/2017/model3d" xmlns:o="urn:schemas-microsoft-com:office:office" xmlns:r="http://schemas.openxmlformats.org/officeDocument/2006/relationships" xmlns:m="http://schemas.openxmlformats.org/officeDocument/2006/math" xmlns:v="urn:schemas-microsoft-com:vml" xmlns:wp14="http://schemas.microsoft.com/office/word/2010/wordprocessingDrawing" xmlns:wp="http://schemas.openxmlformats.org/drawingml/2006/wordprocessingDrawing" xmlns:w10="urn:schemas-microsoft-com:office:word" xmlns:w="http://schemas.openxmlformats.org/wordprocessingml/2006/main" xmlns:w14="http://schemas.microsoft.com/office/word/2010/wordml" xmlns:w15="http://schemas.microsoft.com/office/word/2012/wordml" xmlns:w16cid="http://schemas.microsoft.com/office/word/2016/wordml/cid" xmlns:w16se="http://schemas.microsoft.com/office/word/2015/wordml/symex" xmlns:wpg="http://schemas.microsoft.com/office/word/2010/wordprocessingGroup" xmlns:wpi="http://schemas.microsoft.com/office/word/2010/wordprocessingInk" xmlns:wne="http://schemas.microsoft.com/office/word/2006/wordml" xmlns:wps="http://schemas.microsoft.com/office/word/2010/wordprocessingShape" mc:Ignorable="w14 w15 w16se w16cid wp14">
+<w:document xmlns:wpc="http://schemas.microsoft.com/office/word/2010/wordprocessingCanvas" xmlns:cx="http://schemas.microsoft.com/office/drawing/2014/chartex" xmlns:cx1="http://schemas.microsoft.com/office/drawing/2015/9/8/chartex" xmlns:cx2="http://schemas.microsoft.com/office/drawing/2015/10/21/chartex" xmlns:cx3="http://schemas.microsoft.com/office/drawing/2016/5/9/chartex" xmlns:cx4="http://schemas.microsoft.com/office/drawing/2016/5/10/chartex" xmlns:cx5="http://schemas.microsoft.com/office/drawing/2016/5/11/chartex" xmlns:cx6="http://schemas.microsoft.com/office/drawing/2016/5/12/chartex" xmlns:cx7="http://schemas.microsoft.com/office/drawing/2016/5/13/chartex" xmlns:cx8="http://schemas.microsoft.com/office/drawing/2016/5/14/chartex" xmlns:mc="http://schemas.openxmlformats.org/markup-compatibility/2006" xmlns:aink="http://schemas.microsoft.com/office/drawing/2016/ink" xmlns:am3d="http://schemas.microsoft.com/office/drawing/2017/model3d" xmlns:o="urn:schemas-microsoft-com:office:office" xmlns:oel="http://schemas.microsoft.com/office/2019/extlst" xmlns:r="http://schemas.openxmlformats.org/officeDocument/2006/relationships" xmlns:m="http://schemas.openxmlformats.org/officeDocument/2006/math" xmlns:v="urn:schemas-microsoft-com:vml" xmlns:wp14="http://schemas.microsoft.com/office/word/2010/wordprocessingDrawing" xmlns:wp="http://schemas.openxmlformats.org/drawingml/2006/wordprocessingDrawing" xmlns:w10="urn:schemas-microsoft-com:office:word" xmlns:w="http://schemas.openxmlformats.org/wordprocessingml/2006/main" xmlns:w14="http://schemas.microsoft.com/office/word/2010/wordml" xmlns:w15="http://schemas.microsoft.com/office/word/2012/wordml" xmlns:w16cex="http://schemas.microsoft.com/office/word/2018/wordml/cex" xmlns:w16cid="http://schemas.microsoft.com/office/word/2016/wordml/cid" xmlns:w16="http://schemas.microsoft.com/office/word/2018/wordml" xmlns:w16sdtdh="http://schemas.microsoft.com/office/word/2020/wordml/sdtdatahash" xmlns:w16se="http://schemas.microsoft.com/office/word/2015/wordml/symex" xmlns:wpg="http://schemas.microsoft.com/office/word/2010/wordprocessingGroup" xmlns:wpi="http://schemas.microsoft.com/office/word/2010/wordprocessingInk" xmlns:wne="http://schemas.microsoft.com/office/word/2006/wordml" xmlns:wps="http://schemas.microsoft.com/office/word/2010/wordprocessingShape" mc:Ignorable="w14 w15 w16se w16cid w16 w16cex w16sdtdh wp14">
   <w:body>
     <w:p>
       <w:pPr>
-        <w:pStyle w:val="NoSpacing"/>
+        <w:pStyle w:val="a3"/>
         <w:jc w:val="center"/>
         <w:rPr>
           <w:b/>
@@ -16,23 +16,7 @@
           <w:b/>
           <w:sz w:val="28"/>
         </w:rPr>
-        <w:t xml:space="preserve">INFOMCV </w:t>
-      </w:r>
-      <w:proofErr w:type="spellStart"/>
-      <w:r>
-        <w:rPr>
-          <w:b/>
-          <w:sz w:val="28"/>
-        </w:rPr>
-        <w:t>Assignment</w:t>
-      </w:r>
-      <w:proofErr w:type="spellEnd"/>
-      <w:r>
-        <w:rPr>
-          <w:b/>
-          <w:sz w:val="28"/>
-        </w:rPr>
-        <w:t xml:space="preserve"> </w:t>
+        <w:t xml:space="preserve">INFOMCV Assignment </w:t>
       </w:r>
       <w:r>
         <w:rPr>
@@ -44,60 +28,34 @@
     </w:p>
     <w:p>
       <w:pPr>
-        <w:pStyle w:val="NoSpacing"/>
+        <w:pStyle w:val="a3"/>
         <w:jc w:val="center"/>
         <w:rPr>
           <w:b/>
           <w:sz w:val="28"/>
         </w:rPr>
       </w:pPr>
-      <w:proofErr w:type="spellStart"/>
       <w:r>
         <w:rPr>
           <w:b/>
           <w:sz w:val="28"/>
         </w:rPr>
-        <w:t>Authors</w:t>
-      </w:r>
-      <w:proofErr w:type="spellEnd"/>
-      <w:r>
-        <w:rPr>
-          <w:b/>
-          <w:sz w:val="28"/>
-        </w:rPr>
-        <w:t xml:space="preserve"> (Group </w:t>
-      </w:r>
-      <w:proofErr w:type="spellStart"/>
-      <w:r>
-        <w:rPr>
-          <w:b/>
-          <w:sz w:val="28"/>
-        </w:rPr>
-        <w:t>number</w:t>
-      </w:r>
-      <w:proofErr w:type="spellEnd"/>
-      <w:r>
-        <w:rPr>
-          <w:b/>
-          <w:sz w:val="28"/>
-        </w:rPr>
-        <w:t>)</w:t>
+        <w:t>Authors (Group number)</w:t>
       </w:r>
     </w:p>
     <w:p>
       <w:pPr>
-        <w:pStyle w:val="NoSpacing"/>
+        <w:pStyle w:val="a3"/>
       </w:pPr>
     </w:p>
     <w:p>
       <w:pPr>
-        <w:pStyle w:val="NoSpacing"/>
+        <w:pStyle w:val="a3"/>
         <w:rPr>
           <w:b/>
           <w:sz w:val="24"/>
         </w:rPr>
       </w:pPr>
-      <w:proofErr w:type="spellStart"/>
       <w:r>
         <w:rPr>
           <w:b/>
@@ -105,73 +63,22 @@
         </w:rPr>
         <w:t>Calibration</w:t>
       </w:r>
-      <w:proofErr w:type="spellEnd"/>
     </w:p>
     <w:p>
       <w:pPr>
-        <w:pStyle w:val="NoSpacing"/>
+        <w:pStyle w:val="a3"/>
       </w:pPr>
       <w:r>
         <w:t xml:space="preserve">(For </w:t>
       </w:r>
-      <w:proofErr w:type="spellStart"/>
-      <w:r>
-        <w:t>the</w:t>
-      </w:r>
-      <w:proofErr w:type="spellEnd"/>
-      <w:r>
-        <w:t xml:space="preserve"> </w:t>
-      </w:r>
-      <w:proofErr w:type="spellStart"/>
-      <w:r>
-        <w:t>three</w:t>
-      </w:r>
-      <w:proofErr w:type="spellEnd"/>
-      <w:r>
-        <w:t xml:space="preserve"> runs, </w:t>
-      </w:r>
-      <w:proofErr w:type="spellStart"/>
-      <w:r>
-        <w:t>add</w:t>
-      </w:r>
-      <w:proofErr w:type="spellEnd"/>
-      <w:r>
-        <w:t xml:space="preserve"> (1) </w:t>
-      </w:r>
-      <w:proofErr w:type="spellStart"/>
-      <w:r>
-        <w:t>intrinsic</w:t>
-      </w:r>
-      <w:proofErr w:type="spellEnd"/>
-      <w:r>
-        <w:t xml:space="preserve"> camera matrix, and (2) test image </w:t>
-      </w:r>
-      <w:proofErr w:type="spellStart"/>
-      <w:r>
-        <w:t>with</w:t>
-      </w:r>
-      <w:proofErr w:type="spellEnd"/>
-      <w:r>
-        <w:t xml:space="preserve"> </w:t>
-      </w:r>
-      <w:proofErr w:type="spellStart"/>
-      <w:r>
-        <w:t>cube</w:t>
-      </w:r>
-      <w:proofErr w:type="spellEnd"/>
-      <w:r>
-        <w:t>.</w:t>
-      </w:r>
-      <w:r>
-        <w:t xml:space="preserve"> </w:t>
-      </w:r>
-      <w:proofErr w:type="spellStart"/>
-      <w:r>
-        <w:t>Approx</w:t>
-      </w:r>
-      <w:proofErr w:type="spellEnd"/>
-      <w:r>
-        <w:t xml:space="preserve"> 1/2 page.</w:t>
+      <w:r>
+        <w:t xml:space="preserve">the </w:t>
+      </w:r>
+      <w:r>
+        <w:t>three runs, add (1) intrinsic camera matrix, and (2) test image with cube.</w:t>
+      </w:r>
+      <w:r>
+        <w:t xml:space="preserve"> Approx 1/2 page.</w:t>
       </w:r>
       <w:r>
         <w:t>)</w:t>
@@ -179,7 +86,7 @@
     </w:p>
     <w:p>
       <w:pPr>
-        <w:pStyle w:val="NoSpacing"/>
+        <w:pStyle w:val="a3"/>
         <w:rPr>
           <w:b/>
         </w:rPr>
@@ -193,7 +100,7 @@
     </w:p>
     <w:tbl>
       <w:tblPr>
-        <w:tblStyle w:val="TableGrid"/>
+        <w:tblStyle w:val="a4"/>
         <w:tblW w:w="0" w:type="auto"/>
         <w:tblLook w:val="04A0" w:firstRow="1" w:lastRow="0" w:firstColumn="1" w:lastColumn="0" w:noHBand="0" w:noVBand="1"/>
       </w:tblPr>
@@ -208,9 +115,8 @@
           </w:tcPr>
           <w:p>
             <w:pPr>
-              <w:pStyle w:val="NoSpacing"/>
+              <w:pStyle w:val="a3"/>
               <w:rPr>
-                <w:rFonts w:eastAsiaTheme="minorEastAsia"/>
                 <w:b/>
                 <w:sz w:val="24"/>
               </w:rPr>
@@ -280,21 +186,13 @@
           </w:p>
           <w:p>
             <w:pPr>
-              <w:pStyle w:val="NoSpacing"/>
+              <w:pStyle w:val="a3"/>
               <w:rPr>
                 <w:sz w:val="24"/>
               </w:rPr>
             </w:pPr>
             <w:r>
-              <w:t xml:space="preserve">Image </w:t>
-            </w:r>
-            <w:proofErr w:type="spellStart"/>
-            <w:r>
-              <w:t>resolution</w:t>
-            </w:r>
-            <w:proofErr w:type="spellEnd"/>
-            <w:r>
-              <w:t xml:space="preserve"> = </w:t>
+              <w:t xml:space="preserve">Image resolution = </w:t>
             </w:r>
           </w:p>
         </w:tc>
@@ -304,29 +202,71 @@
           </w:tcPr>
           <w:p>
             <w:pPr>
-              <w:pStyle w:val="NoSpacing"/>
+              <w:pStyle w:val="a3"/>
+            </w:pPr>
+            <w:r>
+              <w:t>[Test image with cube]</w:t>
+            </w:r>
+          </w:p>
+          <w:p>
+            <w:pPr>
+              <w:pStyle w:val="a3"/>
               <w:rPr>
                 <w:sz w:val="24"/>
               </w:rPr>
             </w:pPr>
             <w:r>
-              <w:t xml:space="preserve">[Test image </w:t>
-            </w:r>
-            <w:proofErr w:type="spellStart"/>
-            <w:r>
-              <w:t>with</w:t>
-            </w:r>
-            <w:proofErr w:type="spellEnd"/>
-            <w:r>
-              <w:t xml:space="preserve"> </w:t>
-            </w:r>
-            <w:proofErr w:type="spellStart"/>
-            <w:r>
-              <w:t>cube</w:t>
-            </w:r>
-            <w:proofErr w:type="spellEnd"/>
-            <w:r>
-              <w:t>]</w:t>
+              <w:rPr>
+                <w:noProof/>
+              </w:rPr>
+              <w:drawing>
+                <wp:inline distT="0" distB="0" distL="0" distR="0" wp14:anchorId="505F0F9D" wp14:editId="3C2B0F04">
+                  <wp:extent cx="756000" cy="1004400"/>
+                  <wp:effectExtent l="0" t="0" r="6350" b="5715"/>
+                  <wp:docPr id="205206552" name="图片 1"/>
+                  <wp:cNvGraphicFramePr>
+                    <a:graphicFrameLocks xmlns:a="http://schemas.openxmlformats.org/drawingml/2006/main" noChangeAspect="1"/>
+                  </wp:cNvGraphicFramePr>
+                  <a:graphic xmlns:a="http://schemas.openxmlformats.org/drawingml/2006/main">
+                    <a:graphicData uri="http://schemas.openxmlformats.org/drawingml/2006/picture">
+                      <pic:pic xmlns:pic="http://schemas.openxmlformats.org/drawingml/2006/picture">
+                        <pic:nvPicPr>
+                          <pic:cNvPr id="0" name="Picture 1"/>
+                          <pic:cNvPicPr>
+                            <a:picLocks noChangeAspect="1" noChangeArrowheads="1"/>
+                          </pic:cNvPicPr>
+                        </pic:nvPicPr>
+                        <pic:blipFill>
+                          <a:blip r:embed="rId4" cstate="print">
+                            <a:extLst>
+                              <a:ext uri="{28A0092B-C50C-407E-A947-70E740481C1C}">
+                                <a14:useLocalDpi xmlns:a14="http://schemas.microsoft.com/office/drawing/2010/main" val="0"/>
+                              </a:ext>
+                            </a:extLst>
+                          </a:blip>
+                          <a:srcRect/>
+                          <a:stretch>
+                            <a:fillRect/>
+                          </a:stretch>
+                        </pic:blipFill>
+                        <pic:spPr bwMode="auto">
+                          <a:xfrm>
+                            <a:off x="0" y="0"/>
+                            <a:ext cx="756000" cy="1004400"/>
+                          </a:xfrm>
+                          <a:prstGeom prst="rect">
+                            <a:avLst/>
+                          </a:prstGeom>
+                          <a:noFill/>
+                          <a:ln>
+                            <a:noFill/>
+                          </a:ln>
+                        </pic:spPr>
+                      </pic:pic>
+                    </a:graphicData>
+                  </a:graphic>
+                </wp:inline>
+              </w:drawing>
             </w:r>
           </w:p>
         </w:tc>
@@ -334,7 +274,7 @@
     </w:tbl>
     <w:p>
       <w:pPr>
-        <w:pStyle w:val="NoSpacing"/>
+        <w:pStyle w:val="a3"/>
         <w:rPr>
           <w:b/>
           <w:sz w:val="24"/>
@@ -343,7 +283,7 @@
     </w:p>
     <w:p>
       <w:pPr>
-        <w:pStyle w:val="NoSpacing"/>
+        <w:pStyle w:val="a3"/>
         <w:rPr>
           <w:b/>
           <w:sz w:val="24"/>
@@ -358,7 +298,7 @@
     </w:p>
     <w:tbl>
       <w:tblPr>
-        <w:tblStyle w:val="TableGrid"/>
+        <w:tblStyle w:val="a4"/>
         <w:tblW w:w="0" w:type="auto"/>
         <w:tblLook w:val="04A0" w:firstRow="1" w:lastRow="0" w:firstColumn="1" w:lastColumn="0" w:noHBand="0" w:noVBand="1"/>
       </w:tblPr>
@@ -373,9 +313,8 @@
           </w:tcPr>
           <w:p>
             <w:pPr>
-              <w:pStyle w:val="NoSpacing"/>
+              <w:pStyle w:val="a3"/>
               <w:rPr>
-                <w:rFonts w:eastAsiaTheme="minorEastAsia"/>
                 <w:b/>
                 <w:sz w:val="24"/>
               </w:rPr>
@@ -445,22 +384,14 @@
           </w:p>
           <w:p>
             <w:pPr>
-              <w:pStyle w:val="NoSpacing"/>
+              <w:pStyle w:val="a3"/>
               <w:rPr>
                 <w:b/>
                 <w:sz w:val="24"/>
               </w:rPr>
             </w:pPr>
             <w:r>
-              <w:t xml:space="preserve">Image </w:t>
-            </w:r>
-            <w:proofErr w:type="spellStart"/>
-            <w:r>
-              <w:t>resolution</w:t>
-            </w:r>
-            <w:proofErr w:type="spellEnd"/>
-            <w:r>
-              <w:t xml:space="preserve"> =</w:t>
+              <w:t>Image resolution =</w:t>
             </w:r>
           </w:p>
         </w:tc>
@@ -470,29 +401,71 @@
           </w:tcPr>
           <w:p>
             <w:pPr>
-              <w:pStyle w:val="NoSpacing"/>
+              <w:pStyle w:val="a3"/>
+            </w:pPr>
+            <w:r>
+              <w:t>[Test image with cube]</w:t>
+            </w:r>
+          </w:p>
+          <w:p>
+            <w:pPr>
+              <w:pStyle w:val="a3"/>
               <w:rPr>
                 <w:sz w:val="24"/>
               </w:rPr>
             </w:pPr>
             <w:r>
-              <w:t xml:space="preserve">[Test image </w:t>
-            </w:r>
-            <w:proofErr w:type="spellStart"/>
-            <w:r>
-              <w:t>with</w:t>
-            </w:r>
-            <w:proofErr w:type="spellEnd"/>
-            <w:r>
-              <w:t xml:space="preserve"> </w:t>
-            </w:r>
-            <w:proofErr w:type="spellStart"/>
-            <w:r>
-              <w:t>cube</w:t>
-            </w:r>
-            <w:proofErr w:type="spellEnd"/>
-            <w:r>
-              <w:t>]</w:t>
+              <w:rPr>
+                <w:noProof/>
+              </w:rPr>
+              <w:drawing>
+                <wp:inline distT="0" distB="0" distL="0" distR="0" wp14:anchorId="4308EC7C" wp14:editId="5309DB33">
+                  <wp:extent cx="734400" cy="979200"/>
+                  <wp:effectExtent l="0" t="0" r="8890" b="0"/>
+                  <wp:docPr id="340818043" name="图片 2"/>
+                  <wp:cNvGraphicFramePr>
+                    <a:graphicFrameLocks xmlns:a="http://schemas.openxmlformats.org/drawingml/2006/main" noChangeAspect="1"/>
+                  </wp:cNvGraphicFramePr>
+                  <a:graphic xmlns:a="http://schemas.openxmlformats.org/drawingml/2006/main">
+                    <a:graphicData uri="http://schemas.openxmlformats.org/drawingml/2006/picture">
+                      <pic:pic xmlns:pic="http://schemas.openxmlformats.org/drawingml/2006/picture">
+                        <pic:nvPicPr>
+                          <pic:cNvPr id="0" name="Picture 3"/>
+                          <pic:cNvPicPr>
+                            <a:picLocks noChangeAspect="1" noChangeArrowheads="1"/>
+                          </pic:cNvPicPr>
+                        </pic:nvPicPr>
+                        <pic:blipFill>
+                          <a:blip r:embed="rId5" cstate="print">
+                            <a:extLst>
+                              <a:ext uri="{28A0092B-C50C-407E-A947-70E740481C1C}">
+                                <a14:useLocalDpi xmlns:a14="http://schemas.microsoft.com/office/drawing/2010/main" val="0"/>
+                              </a:ext>
+                            </a:extLst>
+                          </a:blip>
+                          <a:srcRect/>
+                          <a:stretch>
+                            <a:fillRect/>
+                          </a:stretch>
+                        </pic:blipFill>
+                        <pic:spPr bwMode="auto">
+                          <a:xfrm>
+                            <a:off x="0" y="0"/>
+                            <a:ext cx="734400" cy="979200"/>
+                          </a:xfrm>
+                          <a:prstGeom prst="rect">
+                            <a:avLst/>
+                          </a:prstGeom>
+                          <a:noFill/>
+                          <a:ln>
+                            <a:noFill/>
+                          </a:ln>
+                        </pic:spPr>
+                      </pic:pic>
+                    </a:graphicData>
+                  </a:graphic>
+                </wp:inline>
+              </w:drawing>
             </w:r>
           </w:p>
         </w:tc>
@@ -500,7 +473,7 @@
     </w:tbl>
     <w:p>
       <w:pPr>
-        <w:pStyle w:val="NoSpacing"/>
+        <w:pStyle w:val="a3"/>
         <w:rPr>
           <w:b/>
           <w:sz w:val="24"/>
@@ -509,12 +482,11 @@
     </w:p>
     <w:p>
       <w:pPr>
-        <w:pStyle w:val="NoSpacing"/>
-        <w:rPr>
-          <w:b/>
-        </w:rPr>
-      </w:pPr>
-      <w:bookmarkStart w:id="0" w:name="_GoBack"/>
+        <w:pStyle w:val="a3"/>
+        <w:rPr>
+          <w:b/>
+        </w:rPr>
+      </w:pPr>
       <w:r>
         <w:rPr>
           <w:b/>
@@ -524,7 +496,7 @@
     </w:p>
     <w:tbl>
       <w:tblPr>
-        <w:tblStyle w:val="TableGrid"/>
+        <w:tblStyle w:val="a4"/>
         <w:tblW w:w="0" w:type="auto"/>
         <w:tblLook w:val="04A0" w:firstRow="1" w:lastRow="0" w:firstColumn="1" w:lastColumn="0" w:noHBand="0" w:noVBand="1"/>
       </w:tblPr>
@@ -537,12 +509,10 @@
           <w:tcPr>
             <w:tcW w:w="3681" w:type="dxa"/>
           </w:tcPr>
-          <w:bookmarkEnd w:id="0"/>
           <w:p>
             <w:pPr>
-              <w:pStyle w:val="NoSpacing"/>
+              <w:pStyle w:val="a3"/>
               <w:rPr>
-                <w:rFonts w:eastAsiaTheme="minorEastAsia"/>
                 <w:b/>
                 <w:sz w:val="24"/>
               </w:rPr>
@@ -612,22 +582,14 @@
           </w:p>
           <w:p>
             <w:pPr>
-              <w:pStyle w:val="NoSpacing"/>
+              <w:pStyle w:val="a3"/>
               <w:rPr>
                 <w:b/>
                 <w:sz w:val="24"/>
               </w:rPr>
             </w:pPr>
             <w:r>
-              <w:t xml:space="preserve">Image </w:t>
-            </w:r>
-            <w:proofErr w:type="spellStart"/>
-            <w:r>
-              <w:t>resolution</w:t>
-            </w:r>
-            <w:proofErr w:type="spellEnd"/>
-            <w:r>
-              <w:t xml:space="preserve"> =</w:t>
+              <w:t>Image resolution =</w:t>
             </w:r>
           </w:p>
         </w:tc>
@@ -637,29 +599,71 @@
           </w:tcPr>
           <w:p>
             <w:pPr>
-              <w:pStyle w:val="NoSpacing"/>
+              <w:pStyle w:val="a3"/>
+            </w:pPr>
+            <w:r>
+              <w:t>[Test image with cube]</w:t>
+            </w:r>
+          </w:p>
+          <w:p>
+            <w:pPr>
+              <w:pStyle w:val="a3"/>
               <w:rPr>
                 <w:sz w:val="24"/>
               </w:rPr>
             </w:pPr>
             <w:r>
-              <w:t xml:space="preserve">[Test image </w:t>
-            </w:r>
-            <w:proofErr w:type="spellStart"/>
-            <w:r>
-              <w:t>with</w:t>
-            </w:r>
-            <w:proofErr w:type="spellEnd"/>
-            <w:r>
-              <w:t xml:space="preserve"> </w:t>
-            </w:r>
-            <w:proofErr w:type="spellStart"/>
-            <w:r>
-              <w:t>cube</w:t>
-            </w:r>
-            <w:proofErr w:type="spellEnd"/>
-            <w:r>
-              <w:t>]</w:t>
+              <w:rPr>
+                <w:noProof/>
+              </w:rPr>
+              <w:drawing>
+                <wp:inline distT="0" distB="0" distL="0" distR="0" wp14:anchorId="1A1A8757" wp14:editId="03A10357">
+                  <wp:extent cx="734400" cy="979200"/>
+                  <wp:effectExtent l="0" t="0" r="8890" b="0"/>
+                  <wp:docPr id="1046061712" name="图片 3"/>
+                  <wp:cNvGraphicFramePr>
+                    <a:graphicFrameLocks xmlns:a="http://schemas.openxmlformats.org/drawingml/2006/main" noChangeAspect="1"/>
+                  </wp:cNvGraphicFramePr>
+                  <a:graphic xmlns:a="http://schemas.openxmlformats.org/drawingml/2006/main">
+                    <a:graphicData uri="http://schemas.openxmlformats.org/drawingml/2006/picture">
+                      <pic:pic xmlns:pic="http://schemas.openxmlformats.org/drawingml/2006/picture">
+                        <pic:nvPicPr>
+                          <pic:cNvPr id="0" name="Picture 5"/>
+                          <pic:cNvPicPr>
+                            <a:picLocks noChangeAspect="1" noChangeArrowheads="1"/>
+                          </pic:cNvPicPr>
+                        </pic:nvPicPr>
+                        <pic:blipFill>
+                          <a:blip r:embed="rId6" cstate="print">
+                            <a:extLst>
+                              <a:ext uri="{28A0092B-C50C-407E-A947-70E740481C1C}">
+                                <a14:useLocalDpi xmlns:a14="http://schemas.microsoft.com/office/drawing/2010/main" val="0"/>
+                              </a:ext>
+                            </a:extLst>
+                          </a:blip>
+                          <a:srcRect/>
+                          <a:stretch>
+                            <a:fillRect/>
+                          </a:stretch>
+                        </pic:blipFill>
+                        <pic:spPr bwMode="auto">
+                          <a:xfrm>
+                            <a:off x="0" y="0"/>
+                            <a:ext cx="734400" cy="979200"/>
+                          </a:xfrm>
+                          <a:prstGeom prst="rect">
+                            <a:avLst/>
+                          </a:prstGeom>
+                          <a:noFill/>
+                          <a:ln>
+                            <a:noFill/>
+                          </a:ln>
+                        </pic:spPr>
+                      </pic:pic>
+                    </a:graphicData>
+                  </a:graphic>
+                </wp:inline>
+              </w:drawing>
             </w:r>
           </w:p>
         </w:tc>
@@ -667,18 +671,17 @@
     </w:tbl>
     <w:p>
       <w:pPr>
-        <w:pStyle w:val="NoSpacing"/>
+        <w:pStyle w:val="a3"/>
       </w:pPr>
     </w:p>
     <w:p>
       <w:pPr>
-        <w:pStyle w:val="NoSpacing"/>
+        <w:pStyle w:val="a3"/>
         <w:rPr>
           <w:b/>
           <w:sz w:val="24"/>
         </w:rPr>
       </w:pPr>
-      <w:proofErr w:type="spellStart"/>
       <w:r>
         <w:rPr>
           <w:b/>
@@ -686,46 +689,13 @@
         </w:rPr>
         <w:t>Discussion</w:t>
       </w:r>
-      <w:proofErr w:type="spellEnd"/>
     </w:p>
     <w:p>
       <w:pPr>
-        <w:pStyle w:val="NoSpacing"/>
-      </w:pPr>
-      <w:r>
-        <w:t>(</w:t>
-      </w:r>
-      <w:proofErr w:type="spellStart"/>
-      <w:r>
-        <w:t>Discuss</w:t>
-      </w:r>
-      <w:proofErr w:type="spellEnd"/>
-      <w:r>
-        <w:t xml:space="preserve"> </w:t>
-      </w:r>
-      <w:proofErr w:type="spellStart"/>
-      <w:r>
-        <w:t>briefly</w:t>
-      </w:r>
-      <w:proofErr w:type="spellEnd"/>
-      <w:r>
-        <w:t xml:space="preserve"> </w:t>
-      </w:r>
-      <w:proofErr w:type="spellStart"/>
-      <w:r>
-        <w:t>how</w:t>
-      </w:r>
-      <w:proofErr w:type="spellEnd"/>
-      <w:r>
-        <w:t xml:space="preserve"> </w:t>
-      </w:r>
-      <w:proofErr w:type="spellStart"/>
-      <w:r>
-        <w:t>the</w:t>
-      </w:r>
-      <w:proofErr w:type="spellEnd"/>
-      <w:r>
-        <w:t xml:space="preserve"> parameters of </w:t>
+        <w:pStyle w:val="a3"/>
+      </w:pPr>
+      <w:r>
+        <w:t xml:space="preserve">(Discuss briefly how the parameters of </w:t>
       </w:r>
       <w:r>
         <w:rPr>
@@ -734,230 +704,36 @@
         <w:t>K</w:t>
       </w:r>
       <w:r>
-        <w:t xml:space="preserve"> change </w:t>
-      </w:r>
-      <w:proofErr w:type="spellStart"/>
-      <w:r>
-        <w:t>between</w:t>
-      </w:r>
-      <w:proofErr w:type="spellEnd"/>
-      <w:r>
-        <w:t xml:space="preserve"> runs. </w:t>
-      </w:r>
-      <w:proofErr w:type="spellStart"/>
-      <w:r>
-        <w:t>What</w:t>
-      </w:r>
-      <w:proofErr w:type="spellEnd"/>
-      <w:r>
-        <w:t xml:space="preserve"> </w:t>
-      </w:r>
-      <w:proofErr w:type="spellStart"/>
-      <w:r>
-        <w:t>can</w:t>
-      </w:r>
-      <w:proofErr w:type="spellEnd"/>
-      <w:r>
-        <w:t xml:space="preserve"> </w:t>
-      </w:r>
-      <w:proofErr w:type="spellStart"/>
-      <w:r>
-        <w:t>you</w:t>
-      </w:r>
-      <w:proofErr w:type="spellEnd"/>
-      <w:r>
-        <w:t xml:space="preserve"> say </w:t>
-      </w:r>
-      <w:proofErr w:type="spellStart"/>
-      <w:r>
-        <w:t>about</w:t>
-      </w:r>
-      <w:proofErr w:type="spellEnd"/>
-      <w:r>
-        <w:t xml:space="preserve"> </w:t>
-      </w:r>
-      <w:proofErr w:type="spellStart"/>
-      <w:r>
-        <w:t>the</w:t>
-      </w:r>
-      <w:proofErr w:type="spellEnd"/>
-      <w:r>
-        <w:t xml:space="preserve"> </w:t>
-      </w:r>
-      <w:proofErr w:type="spellStart"/>
-      <w:r>
-        <w:t>quality</w:t>
-      </w:r>
-      <w:proofErr w:type="spellEnd"/>
-      <w:r>
-        <w:t xml:space="preserve"> of </w:t>
-      </w:r>
-      <w:proofErr w:type="spellStart"/>
-      <w:r>
-        <w:t>each</w:t>
-      </w:r>
-      <w:proofErr w:type="spellEnd"/>
-      <w:r>
-        <w:t xml:space="preserve"> run. </w:t>
-      </w:r>
-      <w:proofErr w:type="spellStart"/>
-      <w:r>
-        <w:t>Motivate</w:t>
-      </w:r>
-      <w:proofErr w:type="spellEnd"/>
-      <w:r>
-        <w:t xml:space="preserve"> </w:t>
-      </w:r>
-      <w:proofErr w:type="spellStart"/>
-      <w:r>
-        <w:t>your</w:t>
-      </w:r>
-      <w:proofErr w:type="spellEnd"/>
-      <w:r>
-        <w:t xml:space="preserve"> </w:t>
-      </w:r>
-      <w:proofErr w:type="spellStart"/>
-      <w:r>
-        <w:t>answer</w:t>
-      </w:r>
-      <w:proofErr w:type="spellEnd"/>
-      <w:r>
-        <w:t xml:space="preserve">. </w:t>
-      </w:r>
-      <w:proofErr w:type="spellStart"/>
-      <w:r>
-        <w:t>Approx</w:t>
-      </w:r>
-      <w:proofErr w:type="spellEnd"/>
-      <w:r>
-        <w:t>. 1/4 page)</w:t>
+        <w:t xml:space="preserve"> change between runs. What can you say about the quality of each run. Motivate your answer. Approx. 1/4 page)</w:t>
       </w:r>
     </w:p>
     <w:p>
       <w:pPr>
-        <w:pStyle w:val="NoSpacing"/>
+        <w:pStyle w:val="a3"/>
       </w:pPr>
     </w:p>
     <w:p>
       <w:pPr>
-        <w:pStyle w:val="NoSpacing"/>
+        <w:pStyle w:val="a3"/>
         <w:rPr>
           <w:b/>
           <w:sz w:val="24"/>
         </w:rPr>
       </w:pPr>
-      <w:proofErr w:type="spellStart"/>
       <w:r>
         <w:rPr>
           <w:b/>
           <w:sz w:val="24"/>
         </w:rPr>
-        <w:t>Choice</w:t>
-      </w:r>
-      <w:proofErr w:type="spellEnd"/>
-      <w:r>
-        <w:rPr>
-          <w:b/>
-          <w:sz w:val="24"/>
-        </w:rPr>
-        <w:t xml:space="preserve"> </w:t>
-      </w:r>
-      <w:proofErr w:type="spellStart"/>
-      <w:r>
-        <w:rPr>
-          <w:b/>
-          <w:sz w:val="24"/>
-        </w:rPr>
-        <w:t>tasks</w:t>
-      </w:r>
-      <w:proofErr w:type="spellEnd"/>
+        <w:t>Choice tasks</w:t>
+      </w:r>
     </w:p>
     <w:p>
       <w:pPr>
-        <w:pStyle w:val="NoSpacing"/>
-      </w:pPr>
-      <w:r>
-        <w:t>(</w:t>
-      </w:r>
-      <w:proofErr w:type="spellStart"/>
-      <w:r>
-        <w:t>Indicate</w:t>
-      </w:r>
-      <w:proofErr w:type="spellEnd"/>
-      <w:r>
-        <w:t xml:space="preserve"> </w:t>
-      </w:r>
-      <w:proofErr w:type="spellStart"/>
-      <w:r>
-        <w:t>which</w:t>
-      </w:r>
-      <w:proofErr w:type="spellEnd"/>
-      <w:r>
-        <w:t xml:space="preserve"> </w:t>
-      </w:r>
-      <w:proofErr w:type="spellStart"/>
-      <w:r>
-        <w:t>ones</w:t>
-      </w:r>
-      <w:proofErr w:type="spellEnd"/>
-      <w:r>
-        <w:t xml:space="preserve"> </w:t>
-      </w:r>
-      <w:proofErr w:type="spellStart"/>
-      <w:r>
-        <w:t>you</w:t>
-      </w:r>
-      <w:proofErr w:type="spellEnd"/>
-      <w:r>
-        <w:t xml:space="preserve"> </w:t>
-      </w:r>
-      <w:proofErr w:type="spellStart"/>
-      <w:r>
-        <w:t>did</w:t>
-      </w:r>
-      <w:proofErr w:type="spellEnd"/>
-      <w:r>
-        <w:t xml:space="preserve">, and </w:t>
-      </w:r>
-      <w:proofErr w:type="spellStart"/>
-      <w:r>
-        <w:t>how</w:t>
-      </w:r>
-      <w:proofErr w:type="spellEnd"/>
-      <w:r>
-        <w:t xml:space="preserve"> </w:t>
-      </w:r>
-      <w:proofErr w:type="spellStart"/>
-      <w:r>
-        <w:t>you</w:t>
-      </w:r>
-      <w:proofErr w:type="spellEnd"/>
-      <w:r>
-        <w:t xml:space="preserve"> </w:t>
-      </w:r>
-      <w:proofErr w:type="spellStart"/>
-      <w:r>
-        <w:t>did</w:t>
-      </w:r>
-      <w:proofErr w:type="spellEnd"/>
-      <w:r>
-        <w:t xml:space="preserve"> </w:t>
-      </w:r>
-      <w:proofErr w:type="spellStart"/>
-      <w:r>
-        <w:t>them</w:t>
-      </w:r>
-      <w:proofErr w:type="spellEnd"/>
-      <w:r>
-        <w:t xml:space="preserve">; </w:t>
-      </w:r>
-      <w:proofErr w:type="spellStart"/>
-      <w:r>
-        <w:t>Approx</w:t>
-      </w:r>
-      <w:proofErr w:type="spellEnd"/>
-      <w:r>
-        <w:t xml:space="preserve">. </w:t>
+        <w:pStyle w:val="a3"/>
+      </w:pPr>
+      <w:r>
+        <w:t xml:space="preserve">(Indicate which ones you did, and how you did them; Approx. </w:t>
       </w:r>
       <w:r>
         <w:t>1/4</w:t>
@@ -977,11 +753,11 @@
 </file>
 
 <file path=word/styles.xml><?xml version="1.0" encoding="utf-8"?>
-<w:styles xmlns:mc="http://schemas.openxmlformats.org/markup-compatibility/2006" xmlns:r="http://schemas.openxmlformats.org/officeDocument/2006/relationships" xmlns:w="http://schemas.openxmlformats.org/wordprocessingml/2006/main" xmlns:w14="http://schemas.microsoft.com/office/word/2010/wordml" xmlns:w15="http://schemas.microsoft.com/office/word/2012/wordml" xmlns:w16cid="http://schemas.microsoft.com/office/word/2016/wordml/cid" xmlns:w16se="http://schemas.microsoft.com/office/word/2015/wordml/symex" mc:Ignorable="w14 w15 w16se w16cid">
+<w:styles xmlns:mc="http://schemas.openxmlformats.org/markup-compatibility/2006" xmlns:r="http://schemas.openxmlformats.org/officeDocument/2006/relationships" xmlns:w="http://schemas.openxmlformats.org/wordprocessingml/2006/main" xmlns:w14="http://schemas.microsoft.com/office/word/2010/wordml" xmlns:w15="http://schemas.microsoft.com/office/word/2012/wordml" xmlns:w16cex="http://schemas.microsoft.com/office/word/2018/wordml/cex" xmlns:w16cid="http://schemas.microsoft.com/office/word/2016/wordml/cid" xmlns:w16="http://schemas.microsoft.com/office/word/2018/wordml" xmlns:w16sdtdh="http://schemas.microsoft.com/office/word/2020/wordml/sdtdatahash" xmlns:w16se="http://schemas.microsoft.com/office/word/2015/wordml/symex" mc:Ignorable="w14 w15 w16se w16cid w16 w16cex w16sdtdh">
   <w:docDefaults>
     <w:rPrDefault>
       <w:rPr>
-        <w:rFonts w:asciiTheme="minorHAnsi" w:eastAsiaTheme="minorHAnsi" w:hAnsiTheme="minorHAnsi" w:cstheme="minorBidi"/>
+        <w:rFonts w:asciiTheme="minorHAnsi" w:eastAsiaTheme="minorEastAsia" w:hAnsiTheme="minorHAnsi" w:cstheme="minorBidi"/>
         <w:sz w:val="22"/>
         <w:szCs w:val="22"/>
         <w:lang w:val="nl-NL" w:eastAsia="en-US" w:bidi="ar-SA"/>
@@ -993,7 +769,7 @@
       </w:pPr>
     </w:pPrDefault>
   </w:docDefaults>
-  <w:latentStyles w:defLockedState="0" w:defUIPriority="99" w:defSemiHidden="0" w:defUnhideWhenUsed="0" w:defQFormat="0" w:count="375">
+  <w:latentStyles w:defLockedState="0" w:defUIPriority="99" w:defSemiHidden="0" w:defUnhideWhenUsed="0" w:defQFormat="0" w:count="376">
     <w:lsdException w:name="Normal" w:uiPriority="0" w:qFormat="1"/>
     <w:lsdException w:name="heading 1" w:uiPriority="9" w:qFormat="1"/>
     <w:lsdException w:name="heading 2" w:semiHidden="1" w:uiPriority="9" w:unhideWhenUsed="1" w:qFormat="1"/>
@@ -1369,18 +1145,19 @@
     <w:lsdException w:name="Smart Hyperlink" w:semiHidden="1" w:unhideWhenUsed="1"/>
     <w:lsdException w:name="Hashtag" w:semiHidden="1" w:unhideWhenUsed="1"/>
     <w:lsdException w:name="Unresolved Mention" w:semiHidden="1" w:unhideWhenUsed="1"/>
+    <w:lsdException w:name="Smart Link" w:semiHidden="1" w:unhideWhenUsed="1"/>
   </w:latentStyles>
-  <w:style w:type="paragraph" w:default="1" w:styleId="Normal">
+  <w:style w:type="paragraph" w:default="1" w:styleId="a">
     <w:name w:val="Normal"/>
     <w:qFormat/>
   </w:style>
-  <w:style w:type="character" w:default="1" w:styleId="DefaultParagraphFont">
+  <w:style w:type="character" w:default="1" w:styleId="a0">
     <w:name w:val="Default Paragraph Font"/>
     <w:uiPriority w:val="1"/>
     <w:semiHidden/>
     <w:unhideWhenUsed/>
   </w:style>
-  <w:style w:type="table" w:default="1" w:styleId="TableNormal">
+  <w:style w:type="table" w:default="1" w:styleId="a1">
     <w:name w:val="Normal Table"/>
     <w:uiPriority w:val="99"/>
     <w:semiHidden/>
@@ -1395,13 +1172,13 @@
       </w:tblCellMar>
     </w:tblPr>
   </w:style>
-  <w:style w:type="numbering" w:default="1" w:styleId="NoList">
+  <w:style w:type="numbering" w:default="1" w:styleId="a2">
     <w:name w:val="No List"/>
     <w:uiPriority w:val="99"/>
     <w:semiHidden/>
     <w:unhideWhenUsed/>
   </w:style>
-  <w:style w:type="paragraph" w:styleId="NoSpacing">
+  <w:style w:type="paragraph" w:styleId="a3">
     <w:name w:val="No Spacing"/>
     <w:uiPriority w:val="1"/>
     <w:qFormat/>
@@ -1410,9 +1187,9 @@
       <w:spacing w:after="0" w:line="240" w:lineRule="auto"/>
     </w:pPr>
   </w:style>
-  <w:style w:type="table" w:styleId="TableGrid">
+  <w:style w:type="table" w:styleId="a4">
     <w:name w:val="Table Grid"/>
-    <w:basedOn w:val="TableNormal"/>
+    <w:basedOn w:val="a1"/>
     <w:uiPriority w:val="39"/>
     <w:rsid w:val="003003A0"/>
     <w:pPr>
@@ -1429,9 +1206,9 @@
       </w:tblBorders>
     </w:tblPr>
   </w:style>
-  <w:style w:type="character" w:styleId="PlaceholderText">
+  <w:style w:type="character" w:styleId="a5">
     <w:name w:val="Placeholder Text"/>
-    <w:basedOn w:val="DefaultParagraphFont"/>
+    <w:basedOn w:val="a0"/>
     <w:uiPriority w:val="99"/>
     <w:semiHidden/>
     <w:rsid w:val="003003A0"/>

--- a/report/infomcv_assignment_1_report_39.docx
+++ b/report/infomcv_assignment_1_report_39.docx
@@ -105,8 +105,8 @@
         <w:tblLook w:val="04A0" w:firstRow="1" w:lastRow="0" w:firstColumn="1" w:lastColumn="0" w:noHBand="0" w:noVBand="1"/>
       </w:tblPr>
       <w:tblGrid>
-        <w:gridCol w:w="3681"/>
-        <w:gridCol w:w="5335"/>
+        <w:gridCol w:w="7392"/>
+        <w:gridCol w:w="1624"/>
       </w:tblGrid>
       <w:tr>
         <w:tc>
@@ -164,19 +164,158 @@
                         </m:ctrlPr>
                       </m:mPr>
                       <m:mr>
-                        <m:e/>
-                        <m:e/>
-                        <m:e/>
+                        <m:e>
+                          <m:r>
+                            <m:rPr>
+                              <m:sty m:val="bi"/>
+                            </m:rPr>
+                            <w:rPr>
+                              <w:rFonts w:ascii="Cambria Math" w:hAnsi="Cambria Math"/>
+                              <w:sz w:val="24"/>
+                            </w:rPr>
+                            <m:t>1.61902958</m:t>
+                          </m:r>
+                          <m:r>
+                            <m:rPr>
+                              <m:sty m:val="bi"/>
+                            </m:rPr>
+                            <w:rPr>
+                              <w:rFonts w:ascii="Cambria Math" w:hAnsi="Cambria Math"/>
+                              <w:sz w:val="24"/>
+                            </w:rPr>
+                            <m:t>e+03</m:t>
+                          </m:r>
+                        </m:e>
+                        <m:e>
+                          <m:r>
+                            <m:rPr>
+                              <m:sty m:val="bi"/>
+                            </m:rPr>
+                            <w:rPr>
+                              <w:rFonts w:ascii="Cambria Math" w:hAnsi="Cambria Math"/>
+                              <w:sz w:val="24"/>
+                            </w:rPr>
+                            <m:t>0</m:t>
+                          </m:r>
+                        </m:e>
+                        <m:e>
+                          <m:r>
+                            <m:rPr>
+                              <m:sty m:val="bi"/>
+                            </m:rPr>
+                            <w:rPr>
+                              <w:rFonts w:ascii="Cambria Math" w:hAnsi="Cambria Math"/>
+                              <w:sz w:val="24"/>
+                            </w:rPr>
+                            <m:t>8.74749587</m:t>
+                          </m:r>
+                          <m:r>
+                            <m:rPr>
+                              <m:sty m:val="bi"/>
+                            </m:rPr>
+                            <w:rPr>
+                              <w:rFonts w:ascii="Cambria Math" w:hAnsi="Cambria Math"/>
+                              <w:sz w:val="24"/>
+                            </w:rPr>
+                            <m:t>e+02</m:t>
+                          </m:r>
+                        </m:e>
                       </m:mr>
                       <m:mr>
-                        <m:e/>
-                        <m:e/>
-                        <m:e/>
+                        <m:e>
+                          <m:r>
+                            <m:rPr>
+                              <m:sty m:val="bi"/>
+                            </m:rPr>
+                            <w:rPr>
+                              <w:rFonts w:ascii="Cambria Math" w:hAnsi="Cambria Math"/>
+                              <w:sz w:val="24"/>
+                            </w:rPr>
+                            <m:t>0</m:t>
+                          </m:r>
+                        </m:e>
+                        <m:e>
+                          <m:r>
+                            <m:rPr>
+                              <m:sty m:val="bi"/>
+                            </m:rPr>
+                            <w:rPr>
+                              <w:rFonts w:ascii="Cambria Math" w:hAnsi="Cambria Math"/>
+                              <w:sz w:val="24"/>
+                            </w:rPr>
+                            <m:t>1.65045381</m:t>
+                          </m:r>
+                          <m:r>
+                            <m:rPr>
+                              <m:sty m:val="bi"/>
+                            </m:rPr>
+                            <w:rPr>
+                              <w:rFonts w:ascii="Cambria Math" w:hAnsi="Cambria Math"/>
+                              <w:sz w:val="24"/>
+                            </w:rPr>
+                            <m:t>e+03</m:t>
+                          </m:r>
+                        </m:e>
+                        <m:e>
+                          <m:r>
+                            <m:rPr>
+                              <m:sty m:val="bi"/>
+                            </m:rPr>
+                            <w:rPr>
+                              <w:rFonts w:ascii="Cambria Math" w:hAnsi="Cambria Math"/>
+                              <w:sz w:val="24"/>
+                            </w:rPr>
+                            <m:t>8.40772020</m:t>
+                          </m:r>
+                          <m:r>
+                            <m:rPr>
+                              <m:sty m:val="bi"/>
+                            </m:rPr>
+                            <w:rPr>
+                              <w:rFonts w:ascii="Cambria Math" w:hAnsi="Cambria Math"/>
+                              <w:sz w:val="24"/>
+                            </w:rPr>
+                            <m:t>e+02</m:t>
+                          </m:r>
+                        </m:e>
                       </m:mr>
                       <m:mr>
-                        <m:e/>
-                        <m:e/>
-                        <m:e/>
+                        <m:e>
+                          <m:r>
+                            <m:rPr>
+                              <m:sty m:val="bi"/>
+                            </m:rPr>
+                            <w:rPr>
+                              <w:rFonts w:ascii="Cambria Math" w:hAnsi="Cambria Math"/>
+                              <w:sz w:val="24"/>
+                            </w:rPr>
+                            <m:t>0</m:t>
+                          </m:r>
+                        </m:e>
+                        <m:e>
+                          <m:r>
+                            <m:rPr>
+                              <m:sty m:val="bi"/>
+                            </m:rPr>
+                            <w:rPr>
+                              <w:rFonts w:ascii="Cambria Math" w:hAnsi="Cambria Math"/>
+                              <w:sz w:val="24"/>
+                            </w:rPr>
+                            <m:t>0</m:t>
+                          </m:r>
+                        </m:e>
+                        <m:e>
+                          <m:r>
+                            <m:rPr>
+                              <m:sty m:val="bi"/>
+                            </m:rPr>
+                            <w:rPr>
+                              <w:rFonts w:ascii="Cambria Math" w:hAnsi="Cambria Math"/>
+                              <w:sz w:val="24"/>
+                            </w:rPr>
+                            <m:t>1</m:t>
+                          </m:r>
+                        </m:e>
                       </m:mr>
                     </m:m>
                   </m:e>
@@ -193,6 +332,33 @@
             </w:pPr>
             <w:r>
               <w:t xml:space="preserve">Image resolution = </w:t>
+            </w:r>
+            <w:r>
+              <w:t>[0.17007429</w:t>
+            </w:r>
+            <w:r>
+              <w:t>,</w:t>
+            </w:r>
+            <w:r>
+              <w:t xml:space="preserve"> -0.83407409</w:t>
+            </w:r>
+            <w:r>
+              <w:t>,</w:t>
+            </w:r>
+            <w:r>
+              <w:t xml:space="preserve"> -0.07708688</w:t>
+            </w:r>
+            <w:r>
+              <w:t>,</w:t>
+            </w:r>
+            <w:r>
+              <w:t xml:space="preserve">  0.00609084</w:t>
+            </w:r>
+            <w:r>
+              <w:t>,</w:t>
+            </w:r>
+            <w:r>
+              <w:t xml:space="preserve">  0.85301362]</w:t>
             </w:r>
           </w:p>
         </w:tc>
@@ -303,8 +469,8 @@
         <w:tblLook w:val="04A0" w:firstRow="1" w:lastRow="0" w:firstColumn="1" w:lastColumn="0" w:noHBand="0" w:noVBand="1"/>
       </w:tblPr>
       <w:tblGrid>
-        <w:gridCol w:w="3681"/>
-        <w:gridCol w:w="5335"/>
+        <w:gridCol w:w="7392"/>
+        <w:gridCol w:w="1624"/>
       </w:tblGrid>
       <w:tr>
         <w:tc>
@@ -362,19 +528,158 @@
                         </m:ctrlPr>
                       </m:mPr>
                       <m:mr>
-                        <m:e/>
-                        <m:e/>
-                        <m:e/>
+                        <m:e>
+                          <m:r>
+                            <m:rPr>
+                              <m:sty m:val="bi"/>
+                            </m:rPr>
+                            <w:rPr>
+                              <w:rFonts w:ascii="Cambria Math" w:hAnsi="Cambria Math"/>
+                              <w:sz w:val="24"/>
+                            </w:rPr>
+                            <m:t>1.60656592</m:t>
+                          </m:r>
+                          <m:r>
+                            <m:rPr>
+                              <m:sty m:val="bi"/>
+                            </m:rPr>
+                            <w:rPr>
+                              <w:rFonts w:ascii="Cambria Math" w:hAnsi="Cambria Math"/>
+                              <w:sz w:val="24"/>
+                            </w:rPr>
+                            <m:t>e+03</m:t>
+                          </m:r>
+                        </m:e>
+                        <m:e>
+                          <m:r>
+                            <m:rPr>
+                              <m:sty m:val="bi"/>
+                            </m:rPr>
+                            <w:rPr>
+                              <w:rFonts w:ascii="Cambria Math" w:hAnsi="Cambria Math"/>
+                              <w:sz w:val="24"/>
+                            </w:rPr>
+                            <m:t>0</m:t>
+                          </m:r>
+                        </m:e>
+                        <m:e>
+                          <m:r>
+                            <m:rPr>
+                              <m:sty m:val="bi"/>
+                            </m:rPr>
+                            <w:rPr>
+                              <w:rFonts w:ascii="Cambria Math" w:hAnsi="Cambria Math"/>
+                              <w:sz w:val="24"/>
+                            </w:rPr>
+                            <m:t>7.92451180</m:t>
+                          </m:r>
+                          <m:r>
+                            <m:rPr>
+                              <m:sty m:val="bi"/>
+                            </m:rPr>
+                            <w:rPr>
+                              <w:rFonts w:ascii="Cambria Math" w:hAnsi="Cambria Math"/>
+                              <w:sz w:val="24"/>
+                            </w:rPr>
+                            <m:t>e+02</m:t>
+                          </m:r>
+                        </m:e>
                       </m:mr>
                       <m:mr>
-                        <m:e/>
-                        <m:e/>
-                        <m:e/>
+                        <m:e>
+                          <m:r>
+                            <m:rPr>
+                              <m:sty m:val="bi"/>
+                            </m:rPr>
+                            <w:rPr>
+                              <w:rFonts w:ascii="Cambria Math" w:hAnsi="Cambria Math"/>
+                              <w:sz w:val="24"/>
+                            </w:rPr>
+                            <m:t>0</m:t>
+                          </m:r>
+                        </m:e>
+                        <m:e>
+                          <m:r>
+                            <m:rPr>
+                              <m:sty m:val="bi"/>
+                            </m:rPr>
+                            <w:rPr>
+                              <w:rFonts w:ascii="Cambria Math" w:hAnsi="Cambria Math"/>
+                              <w:sz w:val="24"/>
+                            </w:rPr>
+                            <m:t>1.61264267</m:t>
+                          </m:r>
+                          <m:r>
+                            <m:rPr>
+                              <m:sty m:val="bi"/>
+                            </m:rPr>
+                            <w:rPr>
+                              <w:rFonts w:ascii="Cambria Math" w:hAnsi="Cambria Math"/>
+                              <w:sz w:val="24"/>
+                            </w:rPr>
+                            <m:t>e+03</m:t>
+                          </m:r>
+                        </m:e>
+                        <m:e>
+                          <m:r>
+                            <m:rPr>
+                              <m:sty m:val="bi"/>
+                            </m:rPr>
+                            <w:rPr>
+                              <w:rFonts w:ascii="Cambria Math" w:hAnsi="Cambria Math"/>
+                              <w:sz w:val="24"/>
+                            </w:rPr>
+                            <m:t>9.37357740</m:t>
+                          </m:r>
+                          <m:r>
+                            <m:rPr>
+                              <m:sty m:val="bi"/>
+                            </m:rPr>
+                            <w:rPr>
+                              <w:rFonts w:ascii="Cambria Math" w:hAnsi="Cambria Math"/>
+                              <w:sz w:val="24"/>
+                            </w:rPr>
+                            <m:t>e+02</m:t>
+                          </m:r>
+                        </m:e>
                       </m:mr>
                       <m:mr>
-                        <m:e/>
-                        <m:e/>
-                        <m:e/>
+                        <m:e>
+                          <m:r>
+                            <m:rPr>
+                              <m:sty m:val="bi"/>
+                            </m:rPr>
+                            <w:rPr>
+                              <w:rFonts w:ascii="Cambria Math" w:hAnsi="Cambria Math"/>
+                              <w:sz w:val="24"/>
+                            </w:rPr>
+                            <m:t>0</m:t>
+                          </m:r>
+                        </m:e>
+                        <m:e>
+                          <m:r>
+                            <m:rPr>
+                              <m:sty m:val="bi"/>
+                            </m:rPr>
+                            <w:rPr>
+                              <w:rFonts w:ascii="Cambria Math" w:hAnsi="Cambria Math"/>
+                              <w:sz w:val="24"/>
+                            </w:rPr>
+                            <m:t>0</m:t>
+                          </m:r>
+                        </m:e>
+                        <m:e>
+                          <m:r>
+                            <m:rPr>
+                              <m:sty m:val="bi"/>
+                            </m:rPr>
+                            <w:rPr>
+                              <w:rFonts w:ascii="Cambria Math" w:hAnsi="Cambria Math"/>
+                              <w:sz w:val="24"/>
+                            </w:rPr>
+                            <m:t>1</m:t>
+                          </m:r>
+                        </m:e>
                       </m:mr>
                     </m:m>
                   </m:e>
@@ -392,6 +697,36 @@
             </w:pPr>
             <w:r>
               <w:t>Image resolution =</w:t>
+            </w:r>
+            <w:r>
+              <w:t xml:space="preserve"> </w:t>
+            </w:r>
+            <w:r>
+              <w:t>[0.16636992</w:t>
+            </w:r>
+            <w:r>
+              <w:t>,</w:t>
+            </w:r>
+            <w:r>
+              <w:t xml:space="preserve"> -0.58233604</w:t>
+            </w:r>
+            <w:r>
+              <w:t>,</w:t>
+            </w:r>
+            <w:r>
+              <w:t xml:space="preserve"> -0.02508869</w:t>
+            </w:r>
+            <w:r>
+              <w:t>,</w:t>
+            </w:r>
+            <w:r>
+              <w:t xml:space="preserve">  0.00143695</w:t>
+            </w:r>
+            <w:r>
+              <w:t>,</w:t>
+            </w:r>
+            <w:r>
+              <w:t xml:space="preserve">  0.99074407]</w:t>
             </w:r>
           </w:p>
         </w:tc>
@@ -501,8 +836,8 @@
         <w:tblLook w:val="04A0" w:firstRow="1" w:lastRow="0" w:firstColumn="1" w:lastColumn="0" w:noHBand="0" w:noVBand="1"/>
       </w:tblPr>
       <w:tblGrid>
-        <w:gridCol w:w="3681"/>
-        <w:gridCol w:w="5335"/>
+        <w:gridCol w:w="7392"/>
+        <w:gridCol w:w="1624"/>
       </w:tblGrid>
       <w:tr>
         <w:tc>
@@ -560,19 +895,158 @@
                         </m:ctrlPr>
                       </m:mPr>
                       <m:mr>
-                        <m:e/>
-                        <m:e/>
-                        <m:e/>
+                        <m:e>
+                          <m:r>
+                            <m:rPr>
+                              <m:sty m:val="bi"/>
+                            </m:rPr>
+                            <w:rPr>
+                              <w:rFonts w:ascii="Cambria Math" w:hAnsi="Cambria Math"/>
+                              <w:sz w:val="24"/>
+                            </w:rPr>
+                            <m:t>1.61698435</m:t>
+                          </m:r>
+                          <m:r>
+                            <m:rPr>
+                              <m:sty m:val="bi"/>
+                            </m:rPr>
+                            <w:rPr>
+                              <w:rFonts w:ascii="Cambria Math" w:hAnsi="Cambria Math"/>
+                              <w:sz w:val="24"/>
+                            </w:rPr>
+                            <m:t>e+03</m:t>
+                          </m:r>
+                        </m:e>
+                        <m:e>
+                          <m:r>
+                            <m:rPr>
+                              <m:sty m:val="bi"/>
+                            </m:rPr>
+                            <w:rPr>
+                              <w:rFonts w:ascii="Cambria Math" w:hAnsi="Cambria Math"/>
+                              <w:sz w:val="24"/>
+                            </w:rPr>
+                            <m:t>0</m:t>
+                          </m:r>
+                        </m:e>
+                        <m:e>
+                          <m:r>
+                            <m:rPr>
+                              <m:sty m:val="bi"/>
+                            </m:rPr>
+                            <w:rPr>
+                              <w:rFonts w:ascii="Cambria Math" w:hAnsi="Cambria Math"/>
+                              <w:sz w:val="24"/>
+                            </w:rPr>
+                            <m:t>7.67012136</m:t>
+                          </m:r>
+                          <m:r>
+                            <m:rPr>
+                              <m:sty m:val="bi"/>
+                            </m:rPr>
+                            <w:rPr>
+                              <w:rFonts w:ascii="Cambria Math" w:hAnsi="Cambria Math"/>
+                              <w:sz w:val="24"/>
+                            </w:rPr>
+                            <m:t>e+02</m:t>
+                          </m:r>
+                        </m:e>
                       </m:mr>
                       <m:mr>
-                        <m:e/>
-                        <m:e/>
-                        <m:e/>
+                        <m:e>
+                          <m:r>
+                            <m:rPr>
+                              <m:sty m:val="bi"/>
+                            </m:rPr>
+                            <w:rPr>
+                              <w:rFonts w:ascii="Cambria Math" w:hAnsi="Cambria Math"/>
+                              <w:sz w:val="24"/>
+                            </w:rPr>
+                            <m:t>0</m:t>
+                          </m:r>
+                        </m:e>
+                        <m:e>
+                          <m:r>
+                            <m:rPr>
+                              <m:sty m:val="bi"/>
+                            </m:rPr>
+                            <w:rPr>
+                              <w:rFonts w:ascii="Cambria Math" w:hAnsi="Cambria Math"/>
+                              <w:sz w:val="24"/>
+                            </w:rPr>
+                            <m:t>1.62692193</m:t>
+                          </m:r>
+                          <m:r>
+                            <m:rPr>
+                              <m:sty m:val="bi"/>
+                            </m:rPr>
+                            <w:rPr>
+                              <w:rFonts w:ascii="Cambria Math" w:hAnsi="Cambria Math"/>
+                              <w:sz w:val="24"/>
+                            </w:rPr>
+                            <m:t>e+03</m:t>
+                          </m:r>
+                        </m:e>
+                        <m:e>
+                          <m:r>
+                            <m:rPr>
+                              <m:sty m:val="bi"/>
+                            </m:rPr>
+                            <w:rPr>
+                              <w:rFonts w:ascii="Cambria Math" w:hAnsi="Cambria Math"/>
+                              <w:sz w:val="24"/>
+                            </w:rPr>
+                            <m:t>9.21875534</m:t>
+                          </m:r>
+                          <m:r>
+                            <m:rPr>
+                              <m:sty m:val="bi"/>
+                            </m:rPr>
+                            <w:rPr>
+                              <w:rFonts w:ascii="Cambria Math" w:hAnsi="Cambria Math"/>
+                              <w:sz w:val="24"/>
+                            </w:rPr>
+                            <m:t>e+02</m:t>
+                          </m:r>
+                        </m:e>
                       </m:mr>
                       <m:mr>
-                        <m:e/>
-                        <m:e/>
-                        <m:e/>
+                        <m:e>
+                          <m:r>
+                            <m:rPr>
+                              <m:sty m:val="bi"/>
+                            </m:rPr>
+                            <w:rPr>
+                              <w:rFonts w:ascii="Cambria Math" w:hAnsi="Cambria Math"/>
+                              <w:sz w:val="24"/>
+                            </w:rPr>
+                            <m:t>0</m:t>
+                          </m:r>
+                        </m:e>
+                        <m:e>
+                          <m:r>
+                            <m:rPr>
+                              <m:sty m:val="bi"/>
+                            </m:rPr>
+                            <w:rPr>
+                              <w:rFonts w:ascii="Cambria Math" w:hAnsi="Cambria Math"/>
+                              <w:sz w:val="24"/>
+                            </w:rPr>
+                            <m:t>0</m:t>
+                          </m:r>
+                        </m:e>
+                        <m:e>
+                          <m:r>
+                            <m:rPr>
+                              <m:sty m:val="bi"/>
+                            </m:rPr>
+                            <w:rPr>
+                              <w:rFonts w:ascii="Cambria Math" w:hAnsi="Cambria Math"/>
+                              <w:sz w:val="24"/>
+                            </w:rPr>
+                            <m:t>1</m:t>
+                          </m:r>
+                        </m:e>
                       </m:mr>
                     </m:m>
                   </m:e>
@@ -590,6 +1064,36 @@
             </w:pPr>
             <w:r>
               <w:t>Image resolution =</w:t>
+            </w:r>
+            <w:r>
+              <w:t xml:space="preserve"> </w:t>
+            </w:r>
+            <w:r>
+              <w:t>[0.14088779</w:t>
+            </w:r>
+            <w:r>
+              <w:t>,</w:t>
+            </w:r>
+            <w:r>
+              <w:t xml:space="preserve"> -0.28789262</w:t>
+            </w:r>
+            <w:r>
+              <w:t>,</w:t>
+            </w:r>
+            <w:r>
+              <w:t xml:space="preserve"> -0.02859055</w:t>
+            </w:r>
+            <w:r>
+              <w:t>,</w:t>
+            </w:r>
+            <w:r>
+              <w:t xml:space="preserve"> -0.0056761</w:t>
+            </w:r>
+            <w:r>
+              <w:t>,</w:t>
+            </w:r>
+            <w:r>
+              <w:t xml:space="preserve">   0.13105917]</w:t>
             </w:r>
           </w:p>
         </w:tc>

--- a/report/infomcv_assignment_1_report_39.docx
+++ b/report/infomcv_assignment_1_report_39.docx
@@ -9,12 +9,14 @@
         <w:rPr>
           <w:b/>
           <w:sz w:val="28"/>
+          <w:lang w:val="en-US"/>
         </w:rPr>
       </w:pPr>
       <w:r>
         <w:rPr>
           <w:b/>
           <w:sz w:val="28"/>
+          <w:lang w:val="en-US"/>
         </w:rPr>
         <w:t xml:space="preserve">INFOMCV Assignment </w:t>
       </w:r>
@@ -22,6 +24,7 @@
         <w:rPr>
           <w:b/>
           <w:sz w:val="28"/>
+          <w:lang w:val="en-US"/>
         </w:rPr>
         <w:t>1</w:t>
       </w:r>
@@ -33,12 +36,14 @@
         <w:rPr>
           <w:b/>
           <w:sz w:val="28"/>
+          <w:lang w:val="en-US"/>
         </w:rPr>
       </w:pPr>
       <w:r>
         <w:rPr>
           <w:b/>
           <w:sz w:val="28"/>
+          <w:lang w:val="en-US"/>
         </w:rPr>
         <w:t>Authors (Group number)</w:t>
       </w:r>
@@ -46,6 +51,9 @@
     <w:p>
       <w:pPr>
         <w:pStyle w:val="a3"/>
+        <w:rPr>
+          <w:lang w:val="en-US"/>
+        </w:rPr>
       </w:pPr>
     </w:p>
     <w:p>
@@ -54,12 +62,14 @@
         <w:rPr>
           <w:b/>
           <w:sz w:val="24"/>
+          <w:lang w:val="en-US"/>
         </w:rPr>
       </w:pPr>
       <w:r>
         <w:rPr>
           <w:b/>
           <w:sz w:val="24"/>
+          <w:lang w:val="en-US"/>
         </w:rPr>
         <w:t>Calibration</w:t>
       </w:r>
@@ -69,19 +79,13 @@
         <w:pStyle w:val="a3"/>
       </w:pPr>
       <w:r>
-        <w:t xml:space="preserve">(For </w:t>
-      </w:r>
-      <w:r>
-        <w:t xml:space="preserve">the </w:t>
-      </w:r>
-      <w:r>
-        <w:t>three runs, add (1) intrinsic camera matrix, and (2) test image with cube.</w:t>
-      </w:r>
-      <w:r>
-        <w:t xml:space="preserve"> Approx 1/2 page.</w:t>
-      </w:r>
-      <w:r>
-        <w:t>)</w:t>
+        <w:rPr>
+          <w:lang w:val="en-US"/>
+        </w:rPr>
+        <w:t xml:space="preserve">(For the three runs, add (1) intrinsic camera matrix, and (2) test image with cube. </w:t>
+      </w:r>
+      <w:r>
+        <w:t>Approx 1/2 page.)</w:t>
       </w:r>
     </w:p>
     <w:p>
@@ -112,6 +116,13 @@
         <w:tc>
           <w:tcPr>
             <w:tcW w:w="3681" w:type="dxa"/>
+            <w:tcBorders>
+              <w:top w:val="single" w:sz="4" w:space="0" w:color="auto"/>
+              <w:left w:val="single" w:sz="4" w:space="0" w:color="auto"/>
+              <w:bottom w:val="single" w:sz="4" w:space="0" w:color="auto"/>
+              <w:right w:val="single" w:sz="4" w:space="0" w:color="auto"/>
+            </w:tcBorders>
+            <w:hideMark/>
           </w:tcPr>
           <w:p>
             <w:pPr>
@@ -140,6 +151,7 @@
                         <w:b/>
                         <w:i/>
                         <w:sz w:val="24"/>
+                        <w:szCs w:val="24"/>
                       </w:rPr>
                     </m:ctrlPr>
                   </m:dPr>
@@ -160,6 +172,7 @@
                             <w:b/>
                             <w:i/>
                             <w:sz w:val="24"/>
+                            <w:szCs w:val="24"/>
                           </w:rPr>
                         </m:ctrlPr>
                       </m:mPr>
@@ -326,45 +339,36 @@
           <w:p>
             <w:pPr>
               <w:pStyle w:val="a3"/>
+            </w:pPr>
+            <w:r>
+              <w:t xml:space="preserve">Image resolution = </w:t>
+            </w:r>
+          </w:p>
+          <w:p>
+            <w:pPr>
+              <w:pStyle w:val="a3"/>
               <w:rPr>
                 <w:sz w:val="24"/>
               </w:rPr>
             </w:pPr>
             <w:r>
-              <w:t xml:space="preserve">Image resolution = </w:t>
+              <w:t xml:space="preserve">Distortion Coefficients: </w:t>
             </w:r>
             <w:r>
-              <w:t>[0.17007429</w:t>
-            </w:r>
-            <w:r>
-              <w:t>,</w:t>
-            </w:r>
-            <w:r>
-              <w:t xml:space="preserve"> -0.83407409</w:t>
-            </w:r>
-            <w:r>
-              <w:t>,</w:t>
-            </w:r>
-            <w:r>
-              <w:t xml:space="preserve"> -0.07708688</w:t>
-            </w:r>
-            <w:r>
-              <w:t>,</w:t>
-            </w:r>
-            <w:r>
-              <w:t xml:space="preserve">  0.00609084</w:t>
-            </w:r>
-            <w:r>
-              <w:t>,</w:t>
-            </w:r>
-            <w:r>
-              <w:t xml:space="preserve">  0.85301362]</w:t>
+              <w:t>[0.17007429, -0.83407409, -0.07708688,  0.00609084,  0.85301362]</w:t>
             </w:r>
           </w:p>
         </w:tc>
         <w:tc>
           <w:tcPr>
             <w:tcW w:w="5335" w:type="dxa"/>
+            <w:tcBorders>
+              <w:top w:val="single" w:sz="4" w:space="0" w:color="auto"/>
+              <w:left w:val="single" w:sz="4" w:space="0" w:color="auto"/>
+              <w:bottom w:val="single" w:sz="4" w:space="0" w:color="auto"/>
+              <w:right w:val="single" w:sz="4" w:space="0" w:color="auto"/>
+            </w:tcBorders>
+            <w:hideMark/>
           </w:tcPr>
           <w:p>
             <w:pPr>
@@ -386,10 +390,10 @@
                 <w:noProof/>
               </w:rPr>
               <w:drawing>
-                <wp:inline distT="0" distB="0" distL="0" distR="0" wp14:anchorId="505F0F9D" wp14:editId="3C2B0F04">
-                  <wp:extent cx="756000" cy="1004400"/>
-                  <wp:effectExtent l="0" t="0" r="6350" b="5715"/>
-                  <wp:docPr id="205206552" name="图片 1"/>
+                <wp:inline distT="0" distB="0" distL="0" distR="0" wp14:anchorId="31709906" wp14:editId="01B52DF1">
+                  <wp:extent cx="755650" cy="1003300"/>
+                  <wp:effectExtent l="0" t="0" r="6350" b="6350"/>
+                  <wp:docPr id="2043017796" name="Picture 3" descr="A piece of paper with a checkerboard pattern&#10;&#10;Description automatically generated"/>
                   <wp:cNvGraphicFramePr>
                     <a:graphicFrameLocks xmlns:a="http://schemas.openxmlformats.org/drawingml/2006/main" noChangeAspect="1"/>
                   </wp:cNvGraphicFramePr>
@@ -397,13 +401,13 @@
                     <a:graphicData uri="http://schemas.openxmlformats.org/drawingml/2006/picture">
                       <pic:pic xmlns:pic="http://schemas.openxmlformats.org/drawingml/2006/picture">
                         <pic:nvPicPr>
-                          <pic:cNvPr id="0" name="Picture 1"/>
+                          <pic:cNvPr id="2043017796" name="Picture 3" descr="A piece of paper with a checkerboard pattern&#10;&#10;Description automatically generated"/>
                           <pic:cNvPicPr>
                             <a:picLocks noChangeAspect="1" noChangeArrowheads="1"/>
                           </pic:cNvPicPr>
                         </pic:nvPicPr>
                         <pic:blipFill>
-                          <a:blip r:embed="rId4" cstate="print">
+                          <a:blip r:embed="rId5" cstate="print">
                             <a:extLst>
                               <a:ext uri="{28A0092B-C50C-407E-A947-70E740481C1C}">
                                 <a14:useLocalDpi xmlns:a14="http://schemas.microsoft.com/office/drawing/2010/main" val="0"/>
@@ -418,7 +422,7 @@
                         <pic:spPr bwMode="auto">
                           <a:xfrm>
                             <a:off x="0" y="0"/>
-                            <a:ext cx="756000" cy="1004400"/>
+                            <a:ext cx="755650" cy="1003300"/>
                           </a:xfrm>
                           <a:prstGeom prst="rect">
                             <a:avLst/>
@@ -476,6 +480,13 @@
         <w:tc>
           <w:tcPr>
             <w:tcW w:w="3681" w:type="dxa"/>
+            <w:tcBorders>
+              <w:top w:val="single" w:sz="4" w:space="0" w:color="auto"/>
+              <w:left w:val="single" w:sz="4" w:space="0" w:color="auto"/>
+              <w:bottom w:val="single" w:sz="4" w:space="0" w:color="auto"/>
+              <w:right w:val="single" w:sz="4" w:space="0" w:color="auto"/>
+            </w:tcBorders>
+            <w:hideMark/>
           </w:tcPr>
           <w:p>
             <w:pPr>
@@ -504,6 +515,7 @@
                         <w:b/>
                         <w:i/>
                         <w:sz w:val="24"/>
+                        <w:szCs w:val="24"/>
                       </w:rPr>
                     </m:ctrlPr>
                   </m:dPr>
@@ -524,6 +536,7 @@
                             <w:b/>
                             <w:i/>
                             <w:sz w:val="24"/>
+                            <w:szCs w:val="24"/>
                           </w:rPr>
                         </m:ctrlPr>
                       </m:mPr>
@@ -690,49 +703,37 @@
           <w:p>
             <w:pPr>
               <w:pStyle w:val="a3"/>
+            </w:pPr>
+            <w:r>
+              <w:t xml:space="preserve">Image resolution = </w:t>
+            </w:r>
+          </w:p>
+          <w:p>
+            <w:pPr>
+              <w:pStyle w:val="a3"/>
               <w:rPr>
                 <w:b/>
                 <w:sz w:val="24"/>
               </w:rPr>
             </w:pPr>
             <w:r>
-              <w:t>Image resolution =</w:t>
+              <w:t xml:space="preserve">Distortion Coefficients: </w:t>
             </w:r>
             <w:r>
-              <w:t xml:space="preserve"> </w:t>
-            </w:r>
-            <w:r>
-              <w:t>[0.16636992</w:t>
-            </w:r>
-            <w:r>
-              <w:t>,</w:t>
-            </w:r>
-            <w:r>
-              <w:t xml:space="preserve"> -0.58233604</w:t>
-            </w:r>
-            <w:r>
-              <w:t>,</w:t>
-            </w:r>
-            <w:r>
-              <w:t xml:space="preserve"> -0.02508869</w:t>
-            </w:r>
-            <w:r>
-              <w:t>,</w:t>
-            </w:r>
-            <w:r>
-              <w:t xml:space="preserve">  0.00143695</w:t>
-            </w:r>
-            <w:r>
-              <w:t>,</w:t>
-            </w:r>
-            <w:r>
-              <w:t xml:space="preserve">  0.99074407]</w:t>
+              <w:t>[0.16636992, -0.58233604, -0.02508869,  0.00143695,  0.99074407]</w:t>
             </w:r>
           </w:p>
         </w:tc>
         <w:tc>
           <w:tcPr>
             <w:tcW w:w="5335" w:type="dxa"/>
+            <w:tcBorders>
+              <w:top w:val="single" w:sz="4" w:space="0" w:color="auto"/>
+              <w:left w:val="single" w:sz="4" w:space="0" w:color="auto"/>
+              <w:bottom w:val="single" w:sz="4" w:space="0" w:color="auto"/>
+              <w:right w:val="single" w:sz="4" w:space="0" w:color="auto"/>
+            </w:tcBorders>
+            <w:hideMark/>
           </w:tcPr>
           <w:p>
             <w:pPr>
@@ -754,10 +755,10 @@
                 <w:noProof/>
               </w:rPr>
               <w:drawing>
-                <wp:inline distT="0" distB="0" distL="0" distR="0" wp14:anchorId="4308EC7C" wp14:editId="5309DB33">
-                  <wp:extent cx="734400" cy="979200"/>
-                  <wp:effectExtent l="0" t="0" r="8890" b="0"/>
-                  <wp:docPr id="340818043" name="图片 2"/>
+                <wp:inline distT="0" distB="0" distL="0" distR="0" wp14:anchorId="47AB504C" wp14:editId="25928997">
+                  <wp:extent cx="736600" cy="977900"/>
+                  <wp:effectExtent l="0" t="0" r="6350" b="0"/>
+                  <wp:docPr id="2130442496" name="Picture 2" descr="A black and white checkered paper&#10;&#10;Description automatically generated"/>
                   <wp:cNvGraphicFramePr>
                     <a:graphicFrameLocks xmlns:a="http://schemas.openxmlformats.org/drawingml/2006/main" noChangeAspect="1"/>
                   </wp:cNvGraphicFramePr>
@@ -765,13 +766,13 @@
                     <a:graphicData uri="http://schemas.openxmlformats.org/drawingml/2006/picture">
                       <pic:pic xmlns:pic="http://schemas.openxmlformats.org/drawingml/2006/picture">
                         <pic:nvPicPr>
-                          <pic:cNvPr id="0" name="Picture 3"/>
+                          <pic:cNvPr id="2130442496" name="Picture 2" descr="A black and white checkered paper&#10;&#10;Description automatically generated"/>
                           <pic:cNvPicPr>
                             <a:picLocks noChangeAspect="1" noChangeArrowheads="1"/>
                           </pic:cNvPicPr>
                         </pic:nvPicPr>
                         <pic:blipFill>
-                          <a:blip r:embed="rId5" cstate="print">
+                          <a:blip r:embed="rId6" cstate="print">
                             <a:extLst>
                               <a:ext uri="{28A0092B-C50C-407E-A947-70E740481C1C}">
                                 <a14:useLocalDpi xmlns:a14="http://schemas.microsoft.com/office/drawing/2010/main" val="0"/>
@@ -786,7 +787,7 @@
                         <pic:spPr bwMode="auto">
                           <a:xfrm>
                             <a:off x="0" y="0"/>
-                            <a:ext cx="734400" cy="979200"/>
+                            <a:ext cx="736600" cy="977900"/>
                           </a:xfrm>
                           <a:prstGeom prst="rect">
                             <a:avLst/>
@@ -843,6 +844,13 @@
         <w:tc>
           <w:tcPr>
             <w:tcW w:w="3681" w:type="dxa"/>
+            <w:tcBorders>
+              <w:top w:val="single" w:sz="4" w:space="0" w:color="auto"/>
+              <w:left w:val="single" w:sz="4" w:space="0" w:color="auto"/>
+              <w:bottom w:val="single" w:sz="4" w:space="0" w:color="auto"/>
+              <w:right w:val="single" w:sz="4" w:space="0" w:color="auto"/>
+            </w:tcBorders>
+            <w:hideMark/>
           </w:tcPr>
           <w:p>
             <w:pPr>
@@ -871,6 +879,7 @@
                         <w:b/>
                         <w:i/>
                         <w:sz w:val="24"/>
+                        <w:szCs w:val="24"/>
                       </w:rPr>
                     </m:ctrlPr>
                   </m:dPr>
@@ -891,6 +900,7 @@
                             <w:b/>
                             <w:i/>
                             <w:sz w:val="24"/>
+                            <w:szCs w:val="24"/>
                           </w:rPr>
                         </m:ctrlPr>
                       </m:mPr>
@@ -1057,49 +1067,37 @@
           <w:p>
             <w:pPr>
               <w:pStyle w:val="a3"/>
+            </w:pPr>
+            <w:r>
+              <w:t xml:space="preserve">Image resolution = </w:t>
+            </w:r>
+          </w:p>
+          <w:p>
+            <w:pPr>
+              <w:pStyle w:val="a3"/>
               <w:rPr>
                 <w:b/>
                 <w:sz w:val="24"/>
               </w:rPr>
             </w:pPr>
             <w:r>
-              <w:t>Image resolution =</w:t>
+              <w:t xml:space="preserve">Distortion Coefficients: </w:t>
             </w:r>
             <w:r>
-              <w:t xml:space="preserve"> </w:t>
-            </w:r>
-            <w:r>
-              <w:t>[0.14088779</w:t>
-            </w:r>
-            <w:r>
-              <w:t>,</w:t>
-            </w:r>
-            <w:r>
-              <w:t xml:space="preserve"> -0.28789262</w:t>
-            </w:r>
-            <w:r>
-              <w:t>,</w:t>
-            </w:r>
-            <w:r>
-              <w:t xml:space="preserve"> -0.02859055</w:t>
-            </w:r>
-            <w:r>
-              <w:t>,</w:t>
-            </w:r>
-            <w:r>
-              <w:t xml:space="preserve"> -0.0056761</w:t>
-            </w:r>
-            <w:r>
-              <w:t>,</w:t>
-            </w:r>
-            <w:r>
-              <w:t xml:space="preserve">   0.13105917]</w:t>
+              <w:t>[0.14088779, -0.28789262, -0.02859055, -0.0056761,   0.13105917]</w:t>
             </w:r>
           </w:p>
         </w:tc>
         <w:tc>
           <w:tcPr>
             <w:tcW w:w="5335" w:type="dxa"/>
+            <w:tcBorders>
+              <w:top w:val="single" w:sz="4" w:space="0" w:color="auto"/>
+              <w:left w:val="single" w:sz="4" w:space="0" w:color="auto"/>
+              <w:bottom w:val="single" w:sz="4" w:space="0" w:color="auto"/>
+              <w:right w:val="single" w:sz="4" w:space="0" w:color="auto"/>
+            </w:tcBorders>
+            <w:hideMark/>
           </w:tcPr>
           <w:p>
             <w:pPr>
@@ -1121,10 +1119,10 @@
                 <w:noProof/>
               </w:rPr>
               <w:drawing>
-                <wp:inline distT="0" distB="0" distL="0" distR="0" wp14:anchorId="1A1A8757" wp14:editId="03A10357">
-                  <wp:extent cx="734400" cy="979200"/>
-                  <wp:effectExtent l="0" t="0" r="8890" b="0"/>
-                  <wp:docPr id="1046061712" name="图片 3"/>
+                <wp:inline distT="0" distB="0" distL="0" distR="0" wp14:anchorId="12345AA4" wp14:editId="1D717B43">
+                  <wp:extent cx="736600" cy="977900"/>
+                  <wp:effectExtent l="0" t="0" r="6350" b="0"/>
+                  <wp:docPr id="1776279385" name="Picture 1" descr="A piece of paper with a checkerboard pattern&#10;&#10;Description automatically generated"/>
                   <wp:cNvGraphicFramePr>
                     <a:graphicFrameLocks xmlns:a="http://schemas.openxmlformats.org/drawingml/2006/main" noChangeAspect="1"/>
                   </wp:cNvGraphicFramePr>
@@ -1132,13 +1130,13 @@
                     <a:graphicData uri="http://schemas.openxmlformats.org/drawingml/2006/picture">
                       <pic:pic xmlns:pic="http://schemas.openxmlformats.org/drawingml/2006/picture">
                         <pic:nvPicPr>
-                          <pic:cNvPr id="0" name="Picture 5"/>
+                          <pic:cNvPr id="1776279385" name="Picture 1" descr="A piece of paper with a checkerboard pattern&#10;&#10;Description automatically generated"/>
                           <pic:cNvPicPr>
                             <a:picLocks noChangeAspect="1" noChangeArrowheads="1"/>
                           </pic:cNvPicPr>
                         </pic:nvPicPr>
                         <pic:blipFill>
-                          <a:blip r:embed="rId6" cstate="print">
+                          <a:blip r:embed="rId7" cstate="print">
                             <a:extLst>
                               <a:ext uri="{28A0092B-C50C-407E-A947-70E740481C1C}">
                                 <a14:useLocalDpi xmlns:a14="http://schemas.microsoft.com/office/drawing/2010/main" val="0"/>
@@ -1153,7 +1151,7 @@
                         <pic:spPr bwMode="auto">
                           <a:xfrm>
                             <a:off x="0" y="0"/>
-                            <a:ext cx="734400" cy="979200"/>
+                            <a:ext cx="736600" cy="977900"/>
                           </a:xfrm>
                           <a:prstGeom prst="rect">
                             <a:avLst/>
@@ -1181,6 +1179,11 @@
     <w:p>
       <w:pPr>
         <w:pStyle w:val="a3"/>
+      </w:pPr>
+    </w:p>
+    <w:p>
+      <w:pPr>
+        <w:pStyle w:val="a3"/>
         <w:rPr>
           <w:b/>
           <w:sz w:val="24"/>
@@ -1197,23 +1200,129 @@
     <w:p>
       <w:pPr>
         <w:pStyle w:val="a3"/>
-      </w:pPr>
-      <w:r>
-        <w:t xml:space="preserve">(Discuss briefly how the parameters of </w:t>
-      </w:r>
-      <w:r>
-        <w:rPr>
-          <w:i/>
-        </w:rPr>
-        <w:t>K</w:t>
-      </w:r>
-      <w:r>
-        <w:t xml:space="preserve"> change between runs. What can you say about the quality of each run. Motivate your answer. Approx. 1/4 page)</w:t>
-      </w:r>
-    </w:p>
-    <w:p>
-      <w:pPr>
-        <w:pStyle w:val="a3"/>
+        <w:rPr>
+          <w:bCs/>
+          <w:lang w:val="en-US"/>
+        </w:rPr>
+      </w:pPr>
+      <w:r>
+        <w:rPr>
+          <w:bCs/>
+          <w:lang w:val="en-US"/>
+        </w:rPr>
+        <w:t xml:space="preserve">There is a consistent trend of decreasing focal lengths from run 1 </w:t>
+      </w:r>
+      <w:r>
+        <w:rPr>
+          <w:bCs/>
+          <w:lang w:val="en-US"/>
+        </w:rPr>
+        <w:t xml:space="preserve">to run 3. This indicates that there is a refinement/optimization of the calibration process due to a reduction in the magnification of the image. From run 1 to run 2, there is already a decrease in the focal lengths. This is most likely due to the removal of manually interpolated corner points of the chessboard, which is not as accurate as the automatic detection from the </w:t>
+      </w:r>
+      <w:proofErr w:type="spellStart"/>
+      <w:proofErr w:type="gramStart"/>
+      <w:r>
+        <w:rPr>
+          <w:bCs/>
+          <w:lang w:val="en-US"/>
+        </w:rPr>
+        <w:t>cv.findChessboardCorners</w:t>
+      </w:r>
+      <w:proofErr w:type="spellEnd"/>
+      <w:proofErr w:type="gramEnd"/>
+      <w:r>
+        <w:rPr>
+          <w:bCs/>
+          <w:lang w:val="en-US"/>
+        </w:rPr>
+        <w:t xml:space="preserve">() function. Run 3 indicates further reduction in focal length, indicating continued optimization of the calibration. </w:t>
+      </w:r>
+    </w:p>
+    <w:p>
+      <w:pPr>
+        <w:pStyle w:val="a3"/>
+        <w:rPr>
+          <w:bCs/>
+          <w:lang w:val="en-US"/>
+        </w:rPr>
+      </w:pPr>
+      <w:r>
+        <w:rPr>
+          <w:bCs/>
+          <w:lang w:val="en-US"/>
+        </w:rPr>
+        <w:t>The principal points (</w:t>
+      </w:r>
+      <w:proofErr w:type="spellStart"/>
+      <w:r>
+        <w:rPr>
+          <w:bCs/>
+          <w:lang w:val="en-US"/>
+        </w:rPr>
+        <w:t>Cx</w:t>
+      </w:r>
+      <w:proofErr w:type="spellEnd"/>
+      <w:r>
+        <w:rPr>
+          <w:bCs/>
+          <w:lang w:val="en-US"/>
+        </w:rPr>
+        <w:t xml:space="preserve">, Cy) </w:t>
+      </w:r>
+      <w:r>
+        <w:rPr>
+          <w:bCs/>
+          <w:lang w:val="en-US"/>
+        </w:rPr>
+        <w:t>stay mainly within the same range across the three runs. However, there is quite a large discrepancy in the number of images across runs 1,2 and 3. The range remaining consistent from runs 2 to 3 might indicate that there is a stabilization or convergence towards the center of the image, albeit with low confidence.</w:t>
+      </w:r>
+    </w:p>
+    <w:p>
+      <w:pPr>
+        <w:pStyle w:val="a3"/>
+        <w:rPr>
+          <w:bCs/>
+          <w:lang w:val="en-US"/>
+        </w:rPr>
+      </w:pPr>
+      <w:r>
+        <w:rPr>
+          <w:bCs/>
+          <w:lang w:val="en-US"/>
+        </w:rPr>
+        <w:t>The distortion coefficients reduce across the three runs. This reflects consistent optimization from run 1 to run 3 for improved radial and tangential distortion correction.</w:t>
+      </w:r>
+    </w:p>
+    <w:p>
+      <w:pPr>
+        <w:pStyle w:val="a3"/>
+        <w:rPr>
+          <w:bCs/>
+          <w:lang w:val="en-US"/>
+        </w:rPr>
+      </w:pPr>
+      <w:r>
+        <w:rPr>
+          <w:bCs/>
+          <w:lang w:val="en-US"/>
+        </w:rPr>
+        <w:t xml:space="preserve">Overall, the reduction in focal length and distortion coefficients </w:t>
+      </w:r>
+      <w:r>
+        <w:rPr>
+          <w:bCs/>
+          <w:lang w:val="en-US"/>
+        </w:rPr>
+        <w:t>is consistent across the three runs which indicates an optimization in the camera calibration process.</w:t>
+      </w:r>
+    </w:p>
+    <w:p>
+      <w:pPr>
+        <w:pStyle w:val="a3"/>
+        <w:rPr>
+          <w:bCs/>
+          <w:lang w:val="en-US"/>
+        </w:rPr>
       </w:pPr>
     </w:p>
     <w:p>
@@ -1222,12 +1331,14 @@
         <w:rPr>
           <w:b/>
           <w:sz w:val="24"/>
+          <w:lang w:val="en-US"/>
         </w:rPr>
       </w:pPr>
       <w:r>
         <w:rPr>
           <w:b/>
           <w:sz w:val="24"/>
+          <w:lang w:val="en-US"/>
         </w:rPr>
         <w:t>Choice tasks</w:t>
       </w:r>
@@ -1235,15 +1346,495 @@
     <w:p>
       <w:pPr>
         <w:pStyle w:val="a3"/>
-      </w:pPr>
-      <w:r>
-        <w:t xml:space="preserve">(Indicate which ones you did, and how you did them; Approx. </w:t>
-      </w:r>
-      <w:r>
-        <w:t>1/4</w:t>
-      </w:r>
-      <w:r>
-        <w:t xml:space="preserve"> page.)</w:t>
+        <w:rPr>
+          <w:lang w:val="en-US"/>
+        </w:rPr>
+      </w:pPr>
+      <w:r>
+        <w:rPr>
+          <w:lang w:val="en-US"/>
+        </w:rPr>
+        <w:t>The choice tasks we implemented were:</w:t>
+      </w:r>
+    </w:p>
+    <w:p>
+      <w:pPr>
+        <w:pStyle w:val="a3"/>
+        <w:numPr>
+          <w:ilvl w:val="0"/>
+          <w:numId w:val="1"/>
+        </w:numPr>
+        <w:rPr>
+          <w:lang w:val="en-US"/>
+        </w:rPr>
+      </w:pPr>
+      <w:r>
+        <w:rPr>
+          <w:lang w:val="en-US"/>
+        </w:rPr>
+        <w:t xml:space="preserve">Real-time performance with webcam in online phase – To achieve this, we started webcam capture and created a while loop with the code for finding chessboard corners, drawing chessboard corners, calibrating the camera and rendering the 3D axes with labels as well as the cube. The image was overlayed </w:t>
+      </w:r>
+      <w:r>
+        <w:rPr>
+          <w:lang w:val="en-US"/>
+        </w:rPr>
+        <w:t>with the webcam video capture.</w:t>
+      </w:r>
+    </w:p>
+    <w:p>
+      <w:pPr>
+        <w:pStyle w:val="a3"/>
+        <w:ind w:left="720"/>
+        <w:rPr>
+          <w:lang w:val="en-US"/>
+        </w:rPr>
+      </w:pPr>
+      <w:r>
+        <w:rPr>
+          <w:noProof/>
+        </w:rPr>
+        <w:drawing>
+          <wp:inline distT="0" distB="0" distL="0" distR="0" wp14:anchorId="5B4FB335" wp14:editId="09CC8225">
+            <wp:extent cx="2095500" cy="1692233"/>
+            <wp:effectExtent l="0" t="0" r="0" b="3810"/>
+            <wp:docPr id="834726419" name="图片 3"/>
+            <wp:cNvGraphicFramePr>
+              <a:graphicFrameLocks xmlns:a="http://schemas.openxmlformats.org/drawingml/2006/main" noChangeAspect="1"/>
+            </wp:cNvGraphicFramePr>
+            <a:graphic xmlns:a="http://schemas.openxmlformats.org/drawingml/2006/main">
+              <a:graphicData uri="http://schemas.openxmlformats.org/drawingml/2006/picture">
+                <pic:pic xmlns:pic="http://schemas.openxmlformats.org/drawingml/2006/picture">
+                  <pic:nvPicPr>
+                    <pic:cNvPr id="0" name="Picture 3"/>
+                    <pic:cNvPicPr>
+                      <a:picLocks noChangeAspect="1" noChangeArrowheads="1"/>
+                    </pic:cNvPicPr>
+                  </pic:nvPicPr>
+                  <pic:blipFill>
+                    <a:blip r:embed="rId8" cstate="print">
+                      <a:extLst>
+                        <a:ext uri="{28A0092B-C50C-407E-A947-70E740481C1C}">
+                          <a14:useLocalDpi xmlns:a14="http://schemas.microsoft.com/office/drawing/2010/main" val="0"/>
+                        </a:ext>
+                      </a:extLst>
+                    </a:blip>
+                    <a:srcRect/>
+                    <a:stretch>
+                      <a:fillRect/>
+                    </a:stretch>
+                  </pic:blipFill>
+                  <pic:spPr bwMode="auto">
+                    <a:xfrm>
+                      <a:off x="0" y="0"/>
+                      <a:ext cx="2135861" cy="1724826"/>
+                    </a:xfrm>
+                    <a:prstGeom prst="rect">
+                      <a:avLst/>
+                    </a:prstGeom>
+                    <a:noFill/>
+                    <a:ln>
+                      <a:noFill/>
+                    </a:ln>
+                  </pic:spPr>
+                </pic:pic>
+              </a:graphicData>
+            </a:graphic>
+          </wp:inline>
+        </w:drawing>
+      </w:r>
+    </w:p>
+    <w:p>
+      <w:pPr>
+        <w:pStyle w:val="a3"/>
+        <w:numPr>
+          <w:ilvl w:val="0"/>
+          <w:numId w:val="1"/>
+        </w:numPr>
+        <w:rPr>
+          <w:lang w:val="en-US"/>
+        </w:rPr>
+      </w:pPr>
+      <w:r>
+        <w:rPr>
+          <w:lang w:val="en-US"/>
+        </w:rPr>
+        <w:t xml:space="preserve">The localization of the interpolated points was made more accurate by using the </w:t>
+      </w:r>
+      <w:proofErr w:type="spellStart"/>
+      <w:proofErr w:type="gramStart"/>
+      <w:r>
+        <w:rPr>
+          <w:lang w:val="en-US"/>
+        </w:rPr>
+        <w:t>cv.cornerSubPix</w:t>
+      </w:r>
+      <w:proofErr w:type="spellEnd"/>
+      <w:proofErr w:type="gramEnd"/>
+      <w:r>
+        <w:rPr>
+          <w:lang w:val="en-US"/>
+        </w:rPr>
+        <w:t>() function.</w:t>
+      </w:r>
+      <w:r>
+        <w:rPr>
+          <w:lang w:val="en-US"/>
+        </w:rPr>
+        <w:t xml:space="preserve"> The </w:t>
+      </w:r>
+      <w:proofErr w:type="spellStart"/>
+      <w:r>
+        <w:rPr>
+          <w:lang w:val="en-US"/>
+        </w:rPr>
+        <w:t>winSize</w:t>
+      </w:r>
+      <w:proofErr w:type="spellEnd"/>
+      <w:r>
+        <w:rPr>
+          <w:lang w:val="en-US"/>
+        </w:rPr>
+        <w:t xml:space="preserve"> parameters were adapted to improve the accuracy of the </w:t>
+      </w:r>
+      <w:r>
+        <w:rPr>
+          <w:lang w:val="en-US"/>
+        </w:rPr>
+        <w:t>corner interpolation</w:t>
+      </w:r>
+      <w:r>
+        <w:rPr>
+          <w:rFonts w:hint="eastAsia"/>
+          <w:lang w:val="en-US" w:eastAsia="zh-CN"/>
+        </w:rPr>
+        <w:t>.</w:t>
+      </w:r>
+      <w:r>
+        <w:rPr>
+          <w:lang w:val="en-US" w:eastAsia="zh-CN"/>
+        </w:rPr>
+        <w:t xml:space="preserve"> The effect of this function is:</w:t>
+      </w:r>
+    </w:p>
+    <w:p>
+      <w:pPr>
+        <w:pStyle w:val="a3"/>
+        <w:ind w:left="720"/>
+        <w:rPr>
+          <w:rFonts w:hint="eastAsia"/>
+          <w:lang w:val="en-US"/>
+        </w:rPr>
+      </w:pPr>
+      <w:r>
+        <w:rPr>
+          <w:noProof/>
+          <w:lang w:val="en-US"/>
+        </w:rPr>
+        <w:drawing>
+          <wp:inline distT="0" distB="0" distL="0" distR="0" wp14:anchorId="1447C55C" wp14:editId="51132CF5">
+            <wp:extent cx="2254640" cy="1287780"/>
+            <wp:effectExtent l="0" t="0" r="0" b="7620"/>
+            <wp:docPr id="1323337069" name="图片 2"/>
+            <wp:cNvGraphicFramePr>
+              <a:graphicFrameLocks xmlns:a="http://schemas.openxmlformats.org/drawingml/2006/main" noChangeAspect="1"/>
+            </wp:cNvGraphicFramePr>
+            <a:graphic xmlns:a="http://schemas.openxmlformats.org/drawingml/2006/main">
+              <a:graphicData uri="http://schemas.openxmlformats.org/drawingml/2006/picture">
+                <pic:pic xmlns:pic="http://schemas.openxmlformats.org/drawingml/2006/picture">
+                  <pic:nvPicPr>
+                    <pic:cNvPr id="0" name="Picture 3"/>
+                    <pic:cNvPicPr>
+                      <a:picLocks noChangeAspect="1" noChangeArrowheads="1"/>
+                    </pic:cNvPicPr>
+                  </pic:nvPicPr>
+                  <pic:blipFill>
+                    <a:blip r:embed="rId9">
+                      <a:extLst>
+                        <a:ext uri="{28A0092B-C50C-407E-A947-70E740481C1C}">
+                          <a14:useLocalDpi xmlns:a14="http://schemas.microsoft.com/office/drawing/2010/main" val="0"/>
+                        </a:ext>
+                      </a:extLst>
+                    </a:blip>
+                    <a:srcRect/>
+                    <a:stretch>
+                      <a:fillRect/>
+                    </a:stretch>
+                  </pic:blipFill>
+                  <pic:spPr bwMode="auto">
+                    <a:xfrm>
+                      <a:off x="0" y="0"/>
+                      <a:ext cx="2257990" cy="1289693"/>
+                    </a:xfrm>
+                    <a:prstGeom prst="rect">
+                      <a:avLst/>
+                    </a:prstGeom>
+                    <a:noFill/>
+                  </pic:spPr>
+                </pic:pic>
+              </a:graphicData>
+            </a:graphic>
+          </wp:inline>
+        </w:drawing>
+      </w:r>
+    </w:p>
+    <w:p>
+      <w:pPr>
+        <w:pStyle w:val="a3"/>
+        <w:numPr>
+          <w:ilvl w:val="0"/>
+          <w:numId w:val="1"/>
+        </w:numPr>
+        <w:rPr>
+          <w:lang w:val="en-US"/>
+        </w:rPr>
+      </w:pPr>
+      <w:r>
+        <w:rPr>
+          <w:lang w:val="en-US" w:eastAsia="zh-CN"/>
+        </w:rPr>
+        <w:t xml:space="preserve">To implement the iterative detection, we used a loop structure to get all photos from folder and detect them automatically or manually, before detection, we </w:t>
+      </w:r>
+      <w:r>
+        <w:rPr>
+          <w:lang w:val="en-US" w:eastAsia="zh-CN"/>
+        </w:rPr>
+        <w:t>calculate</w:t>
+      </w:r>
+      <w:r>
+        <w:rPr>
+          <w:lang w:val="en-US" w:eastAsia="zh-CN"/>
+        </w:rPr>
+        <w:t>d the value of</w:t>
+      </w:r>
+      <w:r>
+        <w:rPr>
+          <w:lang w:val="en-US" w:eastAsia="zh-CN"/>
+        </w:rPr>
+        <w:t xml:space="preserve"> blur score and brightness</w:t>
+      </w:r>
+      <w:r>
+        <w:rPr>
+          <w:lang w:val="en-US" w:eastAsia="zh-CN"/>
+        </w:rPr>
+        <w:t xml:space="preserve"> of each image and set limit of them to ensure the low-quality pictures are rejected.</w:t>
+      </w:r>
+    </w:p>
+    <w:p>
+      <w:pPr>
+        <w:pStyle w:val="a3"/>
+        <w:numPr>
+          <w:ilvl w:val="0"/>
+          <w:numId w:val="1"/>
+        </w:numPr>
+        <w:rPr>
+          <w:lang w:val="en-US"/>
+        </w:rPr>
+      </w:pPr>
+      <w:r>
+        <w:rPr>
+          <w:lang w:val="en-US"/>
+        </w:rPr>
+        <w:t>T</w:t>
+      </w:r>
+      <w:r>
+        <w:rPr>
+          <w:lang w:val="en-US"/>
+        </w:rPr>
+        <w:t xml:space="preserve">o enhance the input to reduce the number of input images that are not correctly processed by </w:t>
+      </w:r>
+      <w:proofErr w:type="spellStart"/>
+      <w:proofErr w:type="gramStart"/>
+      <w:r>
+        <w:rPr>
+          <w:lang w:val="en-US"/>
+        </w:rPr>
+        <w:t>findChessboardCorners</w:t>
+      </w:r>
+      <w:proofErr w:type="spellEnd"/>
+      <w:r>
+        <w:rPr>
+          <w:lang w:val="en-US"/>
+        </w:rPr>
+        <w:t xml:space="preserve"> ,</w:t>
+      </w:r>
+      <w:proofErr w:type="gramEnd"/>
+      <w:r>
+        <w:rPr>
+          <w:lang w:val="en-US"/>
+        </w:rPr>
+        <w:t xml:space="preserve"> we used </w:t>
+      </w:r>
+      <w:proofErr w:type="spellStart"/>
+      <w:r>
+        <w:rPr>
+          <w:lang w:val="en-US"/>
+        </w:rPr>
+        <w:t>GaussianBlur</w:t>
+      </w:r>
+      <w:proofErr w:type="spellEnd"/>
+      <w:r>
+        <w:rPr>
+          <w:lang w:val="en-US"/>
+        </w:rPr>
+        <w:t>() function from OpenCV which</w:t>
+      </w:r>
+      <w:r>
+        <w:rPr>
+          <w:lang w:val="en-US"/>
+        </w:rPr>
+        <w:t xml:space="preserve"> can m</w:t>
+      </w:r>
+      <w:r>
+        <w:rPr>
+          <w:lang w:val="en-US"/>
+        </w:rPr>
+        <w:t>ake the picture look smoother and reduce noise</w:t>
+      </w:r>
+      <w:r>
+        <w:rPr>
+          <w:lang w:val="en-US"/>
+        </w:rPr>
+        <w:t>, so that make the result more accurate:</w:t>
+      </w:r>
+    </w:p>
+    <w:p>
+      <w:pPr>
+        <w:pStyle w:val="a3"/>
+        <w:ind w:left="720"/>
+        <w:rPr>
+          <w:lang w:val="en-US" w:eastAsia="zh-CN"/>
+        </w:rPr>
+      </w:pPr>
+      <w:r>
+        <w:rPr>
+          <w:lang w:val="en-US" w:eastAsia="zh-CN"/>
+        </w:rPr>
+        <w:t>Before:</w:t>
+      </w:r>
+    </w:p>
+    <w:p>
+      <w:pPr>
+        <w:pStyle w:val="a3"/>
+        <w:ind w:left="720"/>
+        <w:rPr>
+          <w:lang w:val="en-US" w:eastAsia="zh-CN"/>
+        </w:rPr>
+      </w:pPr>
+      <w:r>
+        <w:rPr>
+          <w:lang w:val="en-US" w:eastAsia="zh-CN"/>
+        </w:rPr>
+        <w:drawing>
+          <wp:inline distT="0" distB="0" distL="0" distR="0" wp14:anchorId="431E4DB8" wp14:editId="36CD1942">
+            <wp:extent cx="2278380" cy="1170996"/>
+            <wp:effectExtent l="0" t="0" r="7620" b="0"/>
+            <wp:docPr id="55373145" name="图片 1"/>
+            <wp:cNvGraphicFramePr>
+              <a:graphicFrameLocks xmlns:a="http://schemas.openxmlformats.org/drawingml/2006/main" noChangeAspect="1"/>
+            </wp:cNvGraphicFramePr>
+            <a:graphic xmlns:a="http://schemas.openxmlformats.org/drawingml/2006/main">
+              <a:graphicData uri="http://schemas.openxmlformats.org/drawingml/2006/picture">
+                <pic:pic xmlns:pic="http://schemas.openxmlformats.org/drawingml/2006/picture">
+                  <pic:nvPicPr>
+                    <pic:cNvPr id="55373145" name=""/>
+                    <pic:cNvPicPr/>
+                  </pic:nvPicPr>
+                  <pic:blipFill>
+                    <a:blip r:embed="rId10"/>
+                    <a:stretch>
+                      <a:fillRect/>
+                    </a:stretch>
+                  </pic:blipFill>
+                  <pic:spPr>
+                    <a:xfrm>
+                      <a:off x="0" y="0"/>
+                      <a:ext cx="2296248" cy="1180179"/>
+                    </a:xfrm>
+                    <a:prstGeom prst="rect">
+                      <a:avLst/>
+                    </a:prstGeom>
+                  </pic:spPr>
+                </pic:pic>
+              </a:graphicData>
+            </a:graphic>
+          </wp:inline>
+        </w:drawing>
+      </w:r>
+    </w:p>
+    <w:p>
+      <w:pPr>
+        <w:pStyle w:val="a3"/>
+        <w:ind w:left="720"/>
+        <w:rPr>
+          <w:lang w:val="en-US" w:eastAsia="zh-CN"/>
+        </w:rPr>
+      </w:pPr>
+      <w:r>
+        <w:rPr>
+          <w:lang w:val="en-US" w:eastAsia="zh-CN"/>
+        </w:rPr>
+        <w:t>After:</w:t>
+      </w:r>
+    </w:p>
+    <w:p>
+      <w:pPr>
+        <w:pStyle w:val="a3"/>
+        <w:ind w:left="720"/>
+        <w:rPr>
+          <w:rFonts w:hint="eastAsia"/>
+          <w:lang w:val="en-US" w:eastAsia="zh-CN"/>
+        </w:rPr>
+      </w:pPr>
+      <w:r>
+        <w:rPr>
+          <w:noProof/>
+          <w:lang w:val="en-US" w:eastAsia="zh-CN"/>
+        </w:rPr>
+        <w:drawing>
+          <wp:inline distT="0" distB="0" distL="0" distR="0" wp14:anchorId="37399EC4" wp14:editId="56EAD3CF">
+            <wp:extent cx="2263140" cy="1221345"/>
+            <wp:effectExtent l="0" t="0" r="3810" b="0"/>
+            <wp:docPr id="1520722774" name="图片 1"/>
+            <wp:cNvGraphicFramePr>
+              <a:graphicFrameLocks xmlns:a="http://schemas.openxmlformats.org/drawingml/2006/main" noChangeAspect="1"/>
+            </wp:cNvGraphicFramePr>
+            <a:graphic xmlns:a="http://schemas.openxmlformats.org/drawingml/2006/main">
+              <a:graphicData uri="http://schemas.openxmlformats.org/drawingml/2006/picture">
+                <pic:pic xmlns:pic="http://schemas.openxmlformats.org/drawingml/2006/picture">
+                  <pic:nvPicPr>
+                    <pic:cNvPr id="0" name="Picture 2"/>
+                    <pic:cNvPicPr>
+                      <a:picLocks noChangeAspect="1" noChangeArrowheads="1"/>
+                    </pic:cNvPicPr>
+                  </pic:nvPicPr>
+                  <pic:blipFill>
+                    <a:blip r:embed="rId11" cstate="print">
+                      <a:extLst>
+                        <a:ext uri="{28A0092B-C50C-407E-A947-70E740481C1C}">
+                          <a14:useLocalDpi xmlns:a14="http://schemas.microsoft.com/office/drawing/2010/main" val="0"/>
+                        </a:ext>
+                      </a:extLst>
+                    </a:blip>
+                    <a:srcRect/>
+                    <a:stretch>
+                      <a:fillRect/>
+                    </a:stretch>
+                  </pic:blipFill>
+                  <pic:spPr bwMode="auto">
+                    <a:xfrm>
+                      <a:off x="0" y="0"/>
+                      <a:ext cx="2315077" cy="1249374"/>
+                    </a:xfrm>
+                    <a:prstGeom prst="rect">
+                      <a:avLst/>
+                    </a:prstGeom>
+                    <a:noFill/>
+                  </pic:spPr>
+                </pic:pic>
+              </a:graphicData>
+            </a:graphic>
+          </wp:inline>
+        </w:drawing>
       </w:r>
     </w:p>
     <w:sectPr>
@@ -1254,6 +1845,100 @@
     </w:sectPr>
   </w:body>
 </w:document>
+</file>
+
+<file path=word/numbering.xml><?xml version="1.0" encoding="utf-8"?>
+<w:numbering xmlns:wpc="http://schemas.microsoft.com/office/word/2010/wordprocessingCanvas" xmlns:cx="http://schemas.microsoft.com/office/drawing/2014/chartex" xmlns:cx1="http://schemas.microsoft.com/office/drawing/2015/9/8/chartex" xmlns:cx2="http://schemas.microsoft.com/office/drawing/2015/10/21/chartex" xmlns:cx3="http://schemas.microsoft.com/office/drawing/2016/5/9/chartex" xmlns:cx4="http://schemas.microsoft.com/office/drawing/2016/5/10/chartex" xmlns:cx5="http://schemas.microsoft.com/office/drawing/2016/5/11/chartex" xmlns:cx6="http://schemas.microsoft.com/office/drawing/2016/5/12/chartex" xmlns:cx7="http://schemas.microsoft.com/office/drawing/2016/5/13/chartex" xmlns:cx8="http://schemas.microsoft.com/office/drawing/2016/5/14/chartex" xmlns:mc="http://schemas.openxmlformats.org/markup-compatibility/2006" xmlns:aink="http://schemas.microsoft.com/office/drawing/2016/ink" xmlns:am3d="http://schemas.microsoft.com/office/drawing/2017/model3d" xmlns:o="urn:schemas-microsoft-com:office:office" xmlns:oel="http://schemas.microsoft.com/office/2019/extlst" xmlns:r="http://schemas.openxmlformats.org/officeDocument/2006/relationships" xmlns:m="http://schemas.openxmlformats.org/officeDocument/2006/math" xmlns:v="urn:schemas-microsoft-com:vml" xmlns:wp14="http://schemas.microsoft.com/office/word/2010/wordprocessingDrawing" xmlns:wp="http://schemas.openxmlformats.org/drawingml/2006/wordprocessingDrawing" xmlns:w10="urn:schemas-microsoft-com:office:word" xmlns:w="http://schemas.openxmlformats.org/wordprocessingml/2006/main" xmlns:w14="http://schemas.microsoft.com/office/word/2010/wordml" xmlns:w15="http://schemas.microsoft.com/office/word/2012/wordml" xmlns:w16cex="http://schemas.microsoft.com/office/word/2018/wordml/cex" xmlns:w16cid="http://schemas.microsoft.com/office/word/2016/wordml/cid" xmlns:w16="http://schemas.microsoft.com/office/word/2018/wordml" xmlns:w16sdtdh="http://schemas.microsoft.com/office/word/2020/wordml/sdtdatahash" xmlns:w16se="http://schemas.microsoft.com/office/word/2015/wordml/symex" xmlns:wpg="http://schemas.microsoft.com/office/word/2010/wordprocessingGroup" xmlns:wpi="http://schemas.microsoft.com/office/word/2010/wordprocessingInk" xmlns:wne="http://schemas.microsoft.com/office/word/2006/wordml" xmlns:wps="http://schemas.microsoft.com/office/word/2010/wordprocessingShape" mc:Ignorable="w14 w15 w16se w16cid w16 w16cex w16sdtdh wp14">
+  <w:abstractNum w:abstractNumId="0" w15:restartNumberingAfterBreak="0">
+    <w:nsid w:val="4CE24DAF"/>
+    <w:multiLevelType w:val="hybridMultilevel"/>
+    <w:tmpl w:val="0A8E333C"/>
+    <w:lvl w:ilvl="0" w:tplc="0409000F">
+      <w:start w:val="1"/>
+      <w:numFmt w:val="decimal"/>
+      <w:lvlText w:val="%1."/>
+      <w:lvlJc w:val="left"/>
+      <w:pPr>
+        <w:ind w:left="720" w:hanging="360"/>
+      </w:pPr>
+    </w:lvl>
+    <w:lvl w:ilvl="1" w:tplc="04090019" w:tentative="1">
+      <w:start w:val="1"/>
+      <w:numFmt w:val="lowerLetter"/>
+      <w:lvlText w:val="%2."/>
+      <w:lvlJc w:val="left"/>
+      <w:pPr>
+        <w:ind w:left="1440" w:hanging="360"/>
+      </w:pPr>
+    </w:lvl>
+    <w:lvl w:ilvl="2" w:tplc="0409001B" w:tentative="1">
+      <w:start w:val="1"/>
+      <w:numFmt w:val="lowerRoman"/>
+      <w:lvlText w:val="%3."/>
+      <w:lvlJc w:val="right"/>
+      <w:pPr>
+        <w:ind w:left="2160" w:hanging="180"/>
+      </w:pPr>
+    </w:lvl>
+    <w:lvl w:ilvl="3" w:tplc="0409000F" w:tentative="1">
+      <w:start w:val="1"/>
+      <w:numFmt w:val="decimal"/>
+      <w:lvlText w:val="%4."/>
+      <w:lvlJc w:val="left"/>
+      <w:pPr>
+        <w:ind w:left="2880" w:hanging="360"/>
+      </w:pPr>
+    </w:lvl>
+    <w:lvl w:ilvl="4" w:tplc="04090019" w:tentative="1">
+      <w:start w:val="1"/>
+      <w:numFmt w:val="lowerLetter"/>
+      <w:lvlText w:val="%5."/>
+      <w:lvlJc w:val="left"/>
+      <w:pPr>
+        <w:ind w:left="3600" w:hanging="360"/>
+      </w:pPr>
+    </w:lvl>
+    <w:lvl w:ilvl="5" w:tplc="0409001B" w:tentative="1">
+      <w:start w:val="1"/>
+      <w:numFmt w:val="lowerRoman"/>
+      <w:lvlText w:val="%6."/>
+      <w:lvlJc w:val="right"/>
+      <w:pPr>
+        <w:ind w:left="4320" w:hanging="180"/>
+      </w:pPr>
+    </w:lvl>
+    <w:lvl w:ilvl="6" w:tplc="0409000F" w:tentative="1">
+      <w:start w:val="1"/>
+      <w:numFmt w:val="decimal"/>
+      <w:lvlText w:val="%7."/>
+      <w:lvlJc w:val="left"/>
+      <w:pPr>
+        <w:ind w:left="5040" w:hanging="360"/>
+      </w:pPr>
+    </w:lvl>
+    <w:lvl w:ilvl="7" w:tplc="04090019" w:tentative="1">
+      <w:start w:val="1"/>
+      <w:numFmt w:val="lowerLetter"/>
+      <w:lvlText w:val="%8."/>
+      <w:lvlJc w:val="left"/>
+      <w:pPr>
+        <w:ind w:left="5760" w:hanging="360"/>
+      </w:pPr>
+    </w:lvl>
+    <w:lvl w:ilvl="8" w:tplc="0409001B" w:tentative="1">
+      <w:start w:val="1"/>
+      <w:numFmt w:val="lowerRoman"/>
+      <w:lvlText w:val="%9."/>
+      <w:lvlJc w:val="right"/>
+      <w:pPr>
+        <w:ind w:left="6480" w:hanging="180"/>
+      </w:pPr>
+    </w:lvl>
+  </w:abstractNum>
+  <w:num w:numId="1" w16cid:durableId="1402749944">
+    <w:abstractNumId w:val="0"/>
+  </w:num>
+</w:numbering>
 </file>
 
 <file path=word/styles.xml><?xml version="1.0" encoding="utf-8"?>
@@ -1720,6 +2405,11 @@
       <w:color w:val="808080"/>
     </w:rPr>
   </w:style>
+  <w:style w:type="character" w:customStyle="1" w:styleId="ui-provider">
+    <w:name w:val="ui-provider"/>
+    <w:basedOn w:val="a0"/>
+    <w:rsid w:val="00846E0D"/>
+  </w:style>
 </w:styles>
 </file>
 

--- a/report/infomcv_assignment_1_report_39.docx
+++ b/report/infomcv_assignment_1_report_39.docx
@@ -342,6 +342,9 @@
             </w:pPr>
             <w:r>
               <w:t xml:space="preserve">Image resolution = </w:t>
+            </w:r>
+            <w:r>
+              <w:t>1536x2048</w:t>
             </w:r>
           </w:p>
           <w:p>
@@ -706,6 +709,9 @@
             </w:pPr>
             <w:r>
               <w:t xml:space="preserve">Image resolution = </w:t>
+            </w:r>
+            <w:r>
+              <w:t>1536x2048</w:t>
             </w:r>
           </w:p>
           <w:p>
@@ -1071,6 +1077,9 @@
             <w:r>
               <w:t xml:space="preserve">Image resolution = </w:t>
             </w:r>
+            <w:r>
+              <w:t>1536x2048</w:t>
+            </w:r>
           </w:p>
           <w:p>
             <w:pPr>
@@ -1217,57 +1226,23 @@
           <w:bCs/>
           <w:lang w:val="en-US"/>
         </w:rPr>
-        <w:t xml:space="preserve">to run 3. This indicates that there is a refinement/optimization of the calibration process due to a reduction in the magnification of the image. From run 1 to run 2, there is already a decrease in the focal lengths. This is most likely due to the removal of manually interpolated corner points of the chessboard, which is not as accurate as the automatic detection from the </w:t>
-      </w:r>
-      <w:proofErr w:type="spellStart"/>
-      <w:proofErr w:type="gramStart"/>
-      <w:r>
+        <w:t xml:space="preserve">to run 3. This indicates that there is a refinement/optimization of the calibration process due to a reduction in the magnification of the image. From run 1 to run 2, there is already a decrease in the focal lengths. This is most likely due to the removal of manually interpolated corner points of the chessboard, which is not as accurate as the automatic detection from the cv.findChessboardCorners() function. Run 3 indicates further reduction in focal length, indicating continued optimization of the calibration. </w:t>
+      </w:r>
+    </w:p>
+    <w:p>
+      <w:pPr>
+        <w:pStyle w:val="a3"/>
         <w:rPr>
           <w:bCs/>
           <w:lang w:val="en-US"/>
         </w:rPr>
-        <w:t>cv.findChessboardCorners</w:t>
-      </w:r>
-      <w:proofErr w:type="spellEnd"/>
-      <w:proofErr w:type="gramEnd"/>
+      </w:pPr>
       <w:r>
         <w:rPr>
           <w:bCs/>
           <w:lang w:val="en-US"/>
         </w:rPr>
-        <w:t xml:space="preserve">() function. Run 3 indicates further reduction in focal length, indicating continued optimization of the calibration. </w:t>
-      </w:r>
-    </w:p>
-    <w:p>
-      <w:pPr>
-        <w:pStyle w:val="a3"/>
-        <w:rPr>
-          <w:bCs/>
-          <w:lang w:val="en-US"/>
-        </w:rPr>
-      </w:pPr>
-      <w:r>
-        <w:rPr>
-          <w:bCs/>
-          <w:lang w:val="en-US"/>
-        </w:rPr>
-        <w:t>The principal points (</w:t>
-      </w:r>
-      <w:proofErr w:type="spellStart"/>
-      <w:r>
-        <w:rPr>
-          <w:bCs/>
-          <w:lang w:val="en-US"/>
-        </w:rPr>
-        <w:t>Cx</w:t>
-      </w:r>
-      <w:proofErr w:type="spellEnd"/>
-      <w:r>
-        <w:rPr>
-          <w:bCs/>
-          <w:lang w:val="en-US"/>
-        </w:rPr>
-        <w:t xml:space="preserve">, Cy) </w:t>
+        <w:t xml:space="preserve">The principal points (Cx, Cy) </w:t>
       </w:r>
       <w:r>
         <w:rPr>
@@ -1458,43 +1433,13 @@
         <w:rPr>
           <w:lang w:val="en-US"/>
         </w:rPr>
-        <w:t xml:space="preserve">The localization of the interpolated points was made more accurate by using the </w:t>
-      </w:r>
-      <w:proofErr w:type="spellStart"/>
-      <w:proofErr w:type="gramStart"/>
-      <w:r>
-        <w:rPr>
-          <w:lang w:val="en-US"/>
-        </w:rPr>
-        <w:t>cv.cornerSubPix</w:t>
-      </w:r>
-      <w:proofErr w:type="spellEnd"/>
-      <w:proofErr w:type="gramEnd"/>
-      <w:r>
-        <w:rPr>
-          <w:lang w:val="en-US"/>
-        </w:rPr>
-        <w:t>() function.</w:t>
-      </w:r>
-      <w:r>
-        <w:rPr>
-          <w:lang w:val="en-US"/>
-        </w:rPr>
-        <w:t xml:space="preserve"> The </w:t>
-      </w:r>
-      <w:proofErr w:type="spellStart"/>
-      <w:r>
-        <w:rPr>
-          <w:lang w:val="en-US"/>
-        </w:rPr>
-        <w:t>winSize</w:t>
-      </w:r>
-      <w:proofErr w:type="spellEnd"/>
-      <w:r>
-        <w:rPr>
-          <w:lang w:val="en-US"/>
-        </w:rPr>
-        <w:t xml:space="preserve"> parameters were adapted to improve the accuracy of the </w:t>
+        <w:t>The localization of the interpolated points was made more accurate by using the cv.cornerSubPix() function.</w:t>
+      </w:r>
+      <w:r>
+        <w:rPr>
+          <w:lang w:val="en-US"/>
+        </w:rPr>
+        <w:t xml:space="preserve"> The winSize parameters were adapted to improve the accuracy of the </w:t>
       </w:r>
       <w:r>
         <w:rPr>
@@ -1521,7 +1466,6 @@
         <w:pStyle w:val="a3"/>
         <w:ind w:left="720"/>
         <w:rPr>
-          <w:rFonts w:hint="eastAsia"/>
           <w:lang w:val="en-US"/>
         </w:rPr>
       </w:pPr>
@@ -1640,38 +1584,20 @@
         <w:rPr>
           <w:lang w:val="en-US"/>
         </w:rPr>
-        <w:t xml:space="preserve">o enhance the input to reduce the number of input images that are not correctly processed by </w:t>
-      </w:r>
-      <w:proofErr w:type="spellStart"/>
-      <w:proofErr w:type="gramStart"/>
-      <w:r>
-        <w:rPr>
-          <w:lang w:val="en-US"/>
-        </w:rPr>
-        <w:t>findChessboardCorners</w:t>
-      </w:r>
-      <w:proofErr w:type="spellEnd"/>
-      <w:r>
-        <w:rPr>
-          <w:lang w:val="en-US"/>
-        </w:rPr>
-        <w:t xml:space="preserve"> ,</w:t>
-      </w:r>
-      <w:proofErr w:type="gramEnd"/>
-      <w:r>
-        <w:rPr>
-          <w:lang w:val="en-US"/>
-        </w:rPr>
-        <w:t xml:space="preserve"> we used </w:t>
-      </w:r>
-      <w:proofErr w:type="spellStart"/>
+        <w:t>o enhance the input to reduce the number of input images that are not correctly processed by findChessboardCorners</w:t>
+      </w:r>
+      <w:r>
+        <w:rPr>
+          <w:lang w:val="en-US"/>
+        </w:rPr>
+        <w:t xml:space="preserve"> , we used </w:t>
+      </w:r>
       <w:r>
         <w:rPr>
           <w:lang w:val="en-US"/>
         </w:rPr>
         <w:t>GaussianBlur</w:t>
       </w:r>
-      <w:proofErr w:type="spellEnd"/>
       <w:r>
         <w:rPr>
           <w:lang w:val="en-US"/>
@@ -1722,6 +1648,7 @@
       </w:pPr>
       <w:r>
         <w:rPr>
+          <w:noProof/>
           <w:lang w:val="en-US" w:eastAsia="zh-CN"/>
         </w:rPr>
         <w:drawing>
@@ -1781,7 +1708,6 @@
         <w:pStyle w:val="a3"/>
         <w:ind w:left="720"/>
         <w:rPr>
-          <w:rFonts w:hint="eastAsia"/>
           <w:lang w:val="en-US" w:eastAsia="zh-CN"/>
         </w:rPr>
       </w:pPr>
